--- a/docpac_mar18/Sammy Kipp/docpac_mar18.docx
+++ b/docpac_mar18/Sammy Kipp/docpac_mar18.docx
@@ -9,6 +9,15 @@
           <w:i/>
         </w:rPr>
       </w:pPr>
+      <w:r>
+        <w:rPr>
+          <w:b/>
+          <w:i/>
+          <w:sz w:val="56"/>
+          <w:szCs w:val="56"/>
+        </w:rPr>
+        <w:t xml:space="preserve"> </w:t>
+      </w:r>
       <w:r>
         <w:rPr>
           <w:b/>
@@ -153,10 +162,27 @@
               <w:jc w:val="both"/>
             </w:pPr>
             <w:r>
-              <w:rPr>
-                <w:color w:val="000000"/>
-              </w:rPr>
-              <w:t>[enter text]</w:t>
+              <w:t>Get all work done</w:t>
+            </w:r>
+          </w:p>
+          <w:p>
+            <w:pPr>
+              <w:numPr>
+                <w:ilvl w:val="0"/>
+                <w:numId w:val="1"/>
+              </w:numPr>
+              <w:pBdr>
+                <w:top w:val="nil"/>
+                <w:left w:val="nil"/>
+                <w:bottom w:val="nil"/>
+                <w:right w:val="nil"/>
+                <w:between w:val="nil"/>
+              </w:pBdr>
+              <w:ind w:left="345" w:right="240" w:hanging="345"/>
+              <w:jc w:val="both"/>
+            </w:pPr>
+            <w:r>
+              <w:t>Study for Exam 3</w:t>
             </w:r>
           </w:p>
         </w:tc>
@@ -192,10 +218,27 @@
               <w:jc w:val="both"/>
             </w:pPr>
             <w:r>
+              <w:t>Mar 18</w:t>
+            </w:r>
+            <w:r>
               <w:rPr>
-                <w:color w:val="000000"/>
+                <w:vertAlign w:val="superscript"/>
               </w:rPr>
-              <w:t>[enter text]</w:t>
+              <w:t>th</w:t>
+            </w:r>
+            <w:r>
+              <w:rPr>
+                <w:vertAlign w:val="superscript"/>
+              </w:rPr>
+              <w:t xml:space="preserve">: </w:t>
+            </w:r>
+            <w:proofErr w:type="spellStart"/>
+            <w:r>
+              <w:t>DocPacs</w:t>
+            </w:r>
+            <w:proofErr w:type="spellEnd"/>
+            <w:r>
+              <w:t xml:space="preserve"> Due</w:t>
             </w:r>
           </w:p>
         </w:tc>
@@ -232,10 +275,118 @@
               <w:jc w:val="both"/>
             </w:pPr>
             <w:r>
+              <w:pict w14:anchorId="045FF349">
+                <v:shape id="_x0000_i1031" type="#_x0000_t75" alt="Printer" style="width:15pt;height:15pt;visibility:visible" o:gfxdata="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">
+                  <v:imagedata r:id="rId11" o:title="" cropbottom="-440f" cropright="-440f"/>
+                </v:shape>
+              </w:pict>
+            </w:r>
+            <w:r>
+              <w:t xml:space="preserve"> Student </w:t>
+            </w:r>
+            <w:proofErr w:type="spellStart"/>
+            <w:r>
+              <w:t>DocPac</w:t>
+            </w:r>
+            <w:proofErr w:type="spellEnd"/>
+            <w:r>
+              <w:t xml:space="preserve"> Mar18 </w:t>
+            </w:r>
+          </w:p>
+          <w:p>
+            <w:pPr>
+              <w:numPr>
+                <w:ilvl w:val="0"/>
+                <w:numId w:val="1"/>
+              </w:numPr>
+              <w:pBdr>
+                <w:top w:val="nil"/>
+                <w:left w:val="nil"/>
+                <w:bottom w:val="nil"/>
+                <w:right w:val="nil"/>
+                <w:between w:val="nil"/>
+              </w:pBdr>
+              <w:ind w:left="345" w:right="150"/>
+              <w:jc w:val="both"/>
+            </w:pPr>
+            <w:r>
               <w:rPr>
-                <w:color w:val="000000"/>
+                <w:noProof/>
               </w:rPr>
-              <w:t>[enter text]</w:t>
+              <w:drawing>
+                <wp:inline distT="0" distB="0" distL="0" distR="0" wp14:anchorId="3B8F7420" wp14:editId="131625EB">
+                  <wp:extent cx="200025" cy="200025"/>
+                  <wp:effectExtent l="0" t="0" r="9525" b="9525"/>
+                  <wp:docPr id="4" name="Picture 4"/>
+                  <wp:cNvGraphicFramePr>
+                    <a:graphicFrameLocks xmlns:a="http://schemas.openxmlformats.org/drawingml/2006/main" noChangeAspect="1"/>
+                  </wp:cNvGraphicFramePr>
+                  <a:graphic xmlns:a="http://schemas.openxmlformats.org/drawingml/2006/main">
+                    <a:graphicData uri="http://schemas.openxmlformats.org/drawingml/2006/picture">
+                      <pic:pic xmlns:pic="http://schemas.openxmlformats.org/drawingml/2006/picture">
+                        <pic:nvPicPr>
+                          <pic:cNvPr id="0" name="Picture 18"/>
+                          <pic:cNvPicPr>
+                            <a:picLocks noChangeAspect="1" noChangeArrowheads="1"/>
+                          </pic:cNvPicPr>
+                        </pic:nvPicPr>
+                        <pic:blipFill>
+                          <a:blip r:embed="rId12">
+                            <a:extLst>
+                              <a:ext uri="{28A0092B-C50C-407E-A947-70E740481C1C}">
+                                <a14:useLocalDpi xmlns:a14="http://schemas.microsoft.com/office/drawing/2010/main" val="0"/>
+                              </a:ext>
+                            </a:extLst>
+                          </a:blip>
+                          <a:srcRect/>
+                          <a:stretch>
+                            <a:fillRect/>
+                          </a:stretch>
+                        </pic:blipFill>
+                        <pic:spPr bwMode="auto">
+                          <a:xfrm>
+                            <a:off x="0" y="0"/>
+                            <a:ext cx="200025" cy="200025"/>
+                          </a:xfrm>
+                          <a:prstGeom prst="rect">
+                            <a:avLst/>
+                          </a:prstGeom>
+                          <a:noFill/>
+                        </pic:spPr>
+                      </pic:pic>
+                    </a:graphicData>
+                  </a:graphic>
+                </wp:inline>
+              </w:drawing>
+            </w:r>
+            <w:r>
+              <w:t xml:space="preserve"> </w:t>
+            </w:r>
+            <w:r>
+              <w:t>Lesson Key Take-Aways</w:t>
+            </w:r>
+            <w:r>
+              <w:t xml:space="preserve"> </w:t>
+            </w:r>
+          </w:p>
+          <w:p>
+            <w:pPr>
+              <w:numPr>
+                <w:ilvl w:val="0"/>
+                <w:numId w:val="1"/>
+              </w:numPr>
+              <w:pBdr>
+                <w:top w:val="nil"/>
+                <w:left w:val="nil"/>
+                <w:bottom w:val="nil"/>
+                <w:right w:val="nil"/>
+                <w:between w:val="nil"/>
+              </w:pBdr>
+              <w:ind w:left="345" w:right="150"/>
+              <w:jc w:val="both"/>
+            </w:pPr>
+            <w:r>
+              <w:t>Exam Prep Assignment (pg. 2)</w:t>
             </w:r>
           </w:p>
         </w:tc>
@@ -270,10 +421,173 @@
               <w:jc w:val="both"/>
             </w:pPr>
             <w:r>
+              <w:t>Reflection (pg. 3)</w:t>
+            </w:r>
+          </w:p>
+          <w:p>
+            <w:pPr>
+              <w:numPr>
+                <w:ilvl w:val="0"/>
+                <w:numId w:val="1"/>
+              </w:numPr>
+              <w:pBdr>
+                <w:top w:val="nil"/>
+                <w:left w:val="nil"/>
+                <w:bottom w:val="nil"/>
+                <w:right w:val="nil"/>
+                <w:between w:val="nil"/>
+              </w:pBdr>
+              <w:ind w:left="255" w:hanging="270"/>
+              <w:jc w:val="both"/>
+            </w:pPr>
+            <w:r>
               <w:rPr>
-                <w:color w:val="000000"/>
+                <w:noProof/>
               </w:rPr>
-              <w:t>[enter text]</w:t>
+              <w:drawing>
+                <wp:inline distT="0" distB="0" distL="0" distR="0" wp14:anchorId="56166635" wp14:editId="53C89B0F">
+                  <wp:extent cx="201295" cy="201295"/>
+                  <wp:effectExtent l="0" t="0" r="8255" b="8255"/>
+                  <wp:docPr id="5" name="Picture 5"/>
+                  <wp:cNvGraphicFramePr>
+                    <a:graphicFrameLocks xmlns:a="http://schemas.openxmlformats.org/drawingml/2006/main" noChangeAspect="1"/>
+                  </wp:cNvGraphicFramePr>
+                  <a:graphic xmlns:a="http://schemas.openxmlformats.org/drawingml/2006/main">
+                    <a:graphicData uri="http://schemas.openxmlformats.org/drawingml/2006/picture">
+                      <pic:pic xmlns:pic="http://schemas.openxmlformats.org/drawingml/2006/picture">
+                        <pic:nvPicPr>
+                          <pic:cNvPr id="0" name="Picture 19"/>
+                          <pic:cNvPicPr>
+                            <a:picLocks noChangeAspect="1" noChangeArrowheads="1"/>
+                          </pic:cNvPicPr>
+                        </pic:nvPicPr>
+                        <pic:blipFill>
+                          <a:blip r:embed="rId13">
+                            <a:extLst>
+                              <a:ext uri="{28A0092B-C50C-407E-A947-70E740481C1C}">
+                                <a14:useLocalDpi xmlns:a14="http://schemas.microsoft.com/office/drawing/2010/main" val="0"/>
+                              </a:ext>
+                            </a:extLst>
+                          </a:blip>
+                          <a:srcRect/>
+                          <a:stretch>
+                            <a:fillRect/>
+                          </a:stretch>
+                        </pic:blipFill>
+                        <pic:spPr bwMode="auto">
+                          <a:xfrm>
+                            <a:off x="0" y="0"/>
+                            <a:ext cx="201295" cy="201295"/>
+                          </a:xfrm>
+                          <a:prstGeom prst="rect">
+                            <a:avLst/>
+                          </a:prstGeom>
+                          <a:noFill/>
+                        </pic:spPr>
+                      </pic:pic>
+                    </a:graphicData>
+                  </a:graphic>
+                </wp:inline>
+              </w:drawing>
+            </w:r>
+            <w:r>
+              <w:t xml:space="preserve"> Lesson Key Take-Aways</w:t>
+            </w:r>
+          </w:p>
+          <w:p>
+            <w:pPr>
+              <w:numPr>
+                <w:ilvl w:val="0"/>
+                <w:numId w:val="1"/>
+              </w:numPr>
+              <w:pBdr>
+                <w:top w:val="nil"/>
+                <w:left w:val="nil"/>
+                <w:bottom w:val="nil"/>
+                <w:right w:val="nil"/>
+                <w:between w:val="nil"/>
+              </w:pBdr>
+              <w:ind w:left="255" w:hanging="270"/>
+              <w:jc w:val="both"/>
+            </w:pPr>
+            <w:r>
+              <w:rPr>
+                <w:noProof/>
+              </w:rPr>
+              <w:drawing>
+                <wp:inline distT="0" distB="0" distL="0" distR="0" wp14:anchorId="0FBB2D4E" wp14:editId="77299DC0">
+                  <wp:extent cx="190500" cy="182563"/>
+                  <wp:effectExtent l="0" t="0" r="0" b="8255"/>
+                  <wp:docPr id="6" name="Graphic 6" descr="Download from cloud"/>
+                  <wp:cNvGraphicFramePr>
+                    <a:graphicFrameLocks xmlns:a="http://schemas.openxmlformats.org/drawingml/2006/main" noChangeAspect="1"/>
+                  </wp:cNvGraphicFramePr>
+                  <a:graphic xmlns:a="http://schemas.openxmlformats.org/drawingml/2006/main">
+                    <a:graphicData uri="http://schemas.openxmlformats.org/drawingml/2006/picture">
+                      <pic:pic xmlns:pic="http://schemas.openxmlformats.org/drawingml/2006/picture">
+                        <pic:nvPicPr>
+                          <pic:cNvPr id="6" name="downloadfromcloud.svg"/>
+                          <pic:cNvPicPr/>
+                        </pic:nvPicPr>
+                        <pic:blipFill>
+                          <a:blip r:embed="rId14" cstate="print">
+                            <a:extLst>
+                              <a:ext uri="{28A0092B-C50C-407E-A947-70E740481C1C}">
+                                <a14:useLocalDpi xmlns:a14="http://schemas.microsoft.com/office/drawing/2010/main" val="0"/>
+                              </a:ext>
+                              <a:ext uri="{96DAC541-7B7A-43D3-8B79-37D633B846F1}">
+                                <asvg:svgBlip xmlns:asvg="http://schemas.microsoft.com/office/drawing/2016/SVG/main" r:embed="rId15"/>
+                              </a:ext>
+                            </a:extLst>
+                          </a:blip>
+                          <a:stretch>
+                            <a:fillRect/>
+                          </a:stretch>
+                        </pic:blipFill>
+                        <pic:spPr>
+                          <a:xfrm>
+                            <a:off x="0" y="0"/>
+                            <a:ext cx="203545" cy="195065"/>
+                          </a:xfrm>
+                          <a:prstGeom prst="rect">
+                            <a:avLst/>
+                          </a:prstGeom>
+                        </pic:spPr>
+                      </pic:pic>
+                    </a:graphicData>
+                  </a:graphic>
+                </wp:inline>
+              </w:drawing>
+            </w:r>
+            <w:r>
+              <w:t xml:space="preserve">  PowerPoint</w:t>
+            </w:r>
+          </w:p>
+          <w:p>
+            <w:pPr>
+              <w:numPr>
+                <w:ilvl w:val="0"/>
+                <w:numId w:val="1"/>
+              </w:numPr>
+              <w:pBdr>
+                <w:top w:val="nil"/>
+                <w:left w:val="nil"/>
+                <w:bottom w:val="nil"/>
+                <w:right w:val="nil"/>
+                <w:between w:val="nil"/>
+              </w:pBdr>
+              <w:ind w:left="255" w:hanging="270"/>
+              <w:jc w:val="both"/>
+            </w:pPr>
+            <w:r>
+              <w:pict w14:anchorId="261FCB1E">
+                <v:shape id="_x0000_i1032" type="#_x0000_t75" alt="Download from cloud" style="width:15pt;height:14.25pt;visibility:visible" o:gfxdata="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">
+                  <v:imagedata r:id="rId16" o:title="" croptop="-4981f" cropbottom="-4719f" cropright="-440f"/>
+                </v:shape>
+              </w:pict>
+            </w:r>
+            <w:r>
+              <w:t xml:space="preserve">  Flashcard program</w:t>
             </w:r>
           </w:p>
         </w:tc>
@@ -303,10 +617,7 @@
               <w:jc w:val="both"/>
             </w:pPr>
             <w:r>
-              <w:rPr>
-                <w:color w:val="000000"/>
-              </w:rPr>
-              <w:t>[enter text]</w:t>
+              <w:t>None</w:t>
             </w:r>
           </w:p>
         </w:tc>
@@ -314,29 +625,490 @@
     </w:tbl>
     <w:p>
       <w:pPr>
-        <w:pBdr>
-          <w:top w:val="nil"/>
-          <w:left w:val="nil"/>
-          <w:bottom w:val="nil"/>
-          <w:right w:val="nil"/>
-          <w:between w:val="nil"/>
-        </w:pBdr>
-        <w:spacing w:after="0"/>
-        <w:rPr>
-          <w:color w:val="000000"/>
-        </w:rPr>
+        <w:spacing w:after="0" w:line="240" w:lineRule="auto"/>
+        <w:ind w:right="240"/>
+        <w:jc w:val="both"/>
       </w:pPr>
     </w:p>
     <w:p>
       <w:pPr>
-        <w:numPr>
-          <w:ilvl w:val="0"/>
-          <w:numId w:val="1"/>
-        </w:numPr>
         <w:spacing w:after="0" w:line="240" w:lineRule="auto"/>
-        <w:ind w:left="345" w:right="240" w:hanging="345"/>
+        <w:ind w:right="240"/>
         <w:jc w:val="both"/>
       </w:pPr>
+    </w:p>
+    <w:p>
+      <w:pPr>
+        <w:spacing w:after="0" w:line="240" w:lineRule="auto"/>
+        <w:ind w:right="240"/>
+        <w:jc w:val="both"/>
+      </w:pPr>
+    </w:p>
+    <w:p>
+      <w:pPr>
+        <w:spacing w:after="0" w:line="240" w:lineRule="auto"/>
+        <w:ind w:right="240"/>
+        <w:jc w:val="both"/>
+      </w:pPr>
+    </w:p>
+    <w:p>
+      <w:pPr>
+        <w:spacing w:after="0" w:line="240" w:lineRule="auto"/>
+        <w:ind w:right="240"/>
+        <w:jc w:val="both"/>
+      </w:pPr>
+    </w:p>
+    <w:p>
+      <w:pPr>
+        <w:spacing w:after="0" w:line="240" w:lineRule="auto"/>
+        <w:ind w:right="240"/>
+        <w:jc w:val="both"/>
+      </w:pPr>
+    </w:p>
+    <w:p>
+      <w:pPr>
+        <w:spacing w:after="0" w:line="240" w:lineRule="auto"/>
+        <w:ind w:right="240"/>
+        <w:jc w:val="both"/>
+      </w:pPr>
+    </w:p>
+    <w:p>
+      <w:pPr>
+        <w:spacing w:after="0" w:line="240" w:lineRule="auto"/>
+        <w:ind w:right="240"/>
+        <w:jc w:val="both"/>
+      </w:pPr>
+    </w:p>
+    <w:p>
+      <w:pPr>
+        <w:spacing w:after="0" w:line="240" w:lineRule="auto"/>
+        <w:ind w:right="240"/>
+        <w:jc w:val="both"/>
+      </w:pPr>
+    </w:p>
+    <w:p>
+      <w:pPr>
+        <w:spacing w:after="0" w:line="240" w:lineRule="auto"/>
+        <w:ind w:right="240"/>
+        <w:jc w:val="both"/>
+      </w:pPr>
+    </w:p>
+    <w:tbl>
+      <w:tblPr>
+        <w:tblStyle w:val="TableGrid"/>
+        <w:tblW w:w="0" w:type="auto"/>
+        <w:tblBorders>
+          <w:top w:val="none" w:sz="0" w:space="0" w:color="auto"/>
+          <w:left w:val="none" w:sz="0" w:space="0" w:color="auto"/>
+          <w:bottom w:val="none" w:sz="0" w:space="0" w:color="auto"/>
+          <w:right w:val="none" w:sz="0" w:space="0" w:color="auto"/>
+          <w:insideH w:val="none" w:sz="0" w:space="0" w:color="auto"/>
+          <w:insideV w:val="none" w:sz="0" w:space="0" w:color="auto"/>
+        </w:tblBorders>
+        <w:tblLook w:val="04A0" w:firstRow="1" w:lastRow="0" w:firstColumn="1" w:lastColumn="0" w:noHBand="0" w:noVBand="1"/>
+      </w:tblPr>
+      <w:tblGrid>
+        <w:gridCol w:w="10430"/>
+      </w:tblGrid>
+      <w:tr>
+        <w:tc>
+          <w:tcPr>
+            <w:tcW w:w="10430" w:type="dxa"/>
+            <w:tcBorders>
+              <w:top w:val="nil"/>
+              <w:left w:val="nil"/>
+              <w:bottom w:val="single" w:sz="4" w:space="0" w:color="auto"/>
+              <w:right w:val="nil"/>
+            </w:tcBorders>
+            <w:hideMark/>
+          </w:tcPr>
+          <w:p>
+            <w:pPr>
+              <w:jc w:val="both"/>
+              <w:rPr>
+                <w:b/>
+              </w:rPr>
+            </w:pPr>
+            <w:r>
+              <w:rPr>
+                <w:b/>
+                <w:sz w:val="32"/>
+                <w:szCs w:val="32"/>
+              </w:rPr>
+              <w:t>Table 1</w:t>
+            </w:r>
+          </w:p>
+        </w:tc>
+      </w:tr>
+      <w:tr>
+        <w:trPr>
+          <w:trHeight w:val="1880"/>
+        </w:trPr>
+        <w:tc>
+          <w:tcPr>
+            <w:tcW w:w="10430" w:type="dxa"/>
+            <w:tcBorders>
+              <w:top w:val="single" w:sz="4" w:space="0" w:color="auto"/>
+              <w:left w:val="nil"/>
+              <w:bottom w:val="nil"/>
+              <w:right w:val="nil"/>
+            </w:tcBorders>
+            <w:hideMark/>
+          </w:tcPr>
+          <w:p>
+            <w:pPr>
+              <w:pStyle w:val="Heading1"/>
+              <w:spacing w:before="0"/>
+              <w:jc w:val="both"/>
+              <w:outlineLvl w:val="0"/>
+              <w:rPr>
+                <w:sz w:val="24"/>
+                <w:szCs w:val="24"/>
+              </w:rPr>
+            </w:pPr>
+            <w:r>
+              <w:rPr>
+                <w:sz w:val="24"/>
+                <w:szCs w:val="24"/>
+              </w:rPr>
+              <w:t>Teams</w:t>
+            </w:r>
+          </w:p>
+          <w:p>
+            <w:pPr>
+              <w:numPr>
+                <w:ilvl w:val="0"/>
+                <w:numId w:val="22"/>
+              </w:numPr>
+              <w:ind w:left="345" w:right="240" w:hanging="345"/>
+              <w:jc w:val="both"/>
+              <w:rPr>
+                <w:color w:val="000000"/>
+                <w:sz w:val="21"/>
+                <w:szCs w:val="21"/>
+              </w:rPr>
+            </w:pPr>
+            <w:r>
+              <w:rPr>
+                <w:color w:val="000000"/>
+                <w:sz w:val="21"/>
+                <w:szCs w:val="21"/>
+              </w:rPr>
+              <w:t xml:space="preserve">Christian Boldt, </w:t>
+            </w:r>
+            <w:proofErr w:type="spellStart"/>
+            <w:r>
+              <w:rPr>
+                <w:color w:val="000000"/>
+                <w:sz w:val="21"/>
+                <w:szCs w:val="21"/>
+              </w:rPr>
+              <w:t>Saimye</w:t>
+            </w:r>
+            <w:proofErr w:type="spellEnd"/>
+            <w:r>
+              <w:rPr>
+                <w:color w:val="000000"/>
+                <w:sz w:val="21"/>
+                <w:szCs w:val="21"/>
+              </w:rPr>
+              <w:t xml:space="preserve"> Dennis, Tyler Rich, and </w:t>
+            </w:r>
+            <w:proofErr w:type="spellStart"/>
+            <w:r>
+              <w:rPr>
+                <w:color w:val="000000"/>
+                <w:sz w:val="21"/>
+                <w:szCs w:val="21"/>
+              </w:rPr>
+              <w:t>Jaysin</w:t>
+            </w:r>
+            <w:proofErr w:type="spellEnd"/>
+            <w:r>
+              <w:rPr>
+                <w:color w:val="000000"/>
+                <w:sz w:val="21"/>
+                <w:szCs w:val="21"/>
+              </w:rPr>
+              <w:t xml:space="preserve"> Haugh are considered to be Team B for the sake of assignment submissions this week.</w:t>
+            </w:r>
+          </w:p>
+          <w:p>
+            <w:pPr>
+              <w:numPr>
+                <w:ilvl w:val="0"/>
+                <w:numId w:val="22"/>
+              </w:numPr>
+              <w:ind w:left="345" w:right="240" w:hanging="345"/>
+              <w:jc w:val="both"/>
+              <w:rPr>
+                <w:sz w:val="21"/>
+                <w:szCs w:val="21"/>
+              </w:rPr>
+            </w:pPr>
+            <w:r>
+              <w:rPr>
+                <w:color w:val="000000"/>
+                <w:sz w:val="21"/>
+                <w:szCs w:val="21"/>
+              </w:rPr>
+              <w:t xml:space="preserve">John Eckert, </w:t>
+            </w:r>
+            <w:proofErr w:type="spellStart"/>
+            <w:r>
+              <w:rPr>
+                <w:color w:val="000000"/>
+                <w:sz w:val="21"/>
+                <w:szCs w:val="21"/>
+              </w:rPr>
+              <w:t>Abbygail</w:t>
+            </w:r>
+            <w:proofErr w:type="spellEnd"/>
+            <w:r>
+              <w:rPr>
+                <w:color w:val="000000"/>
+                <w:sz w:val="21"/>
+                <w:szCs w:val="21"/>
+              </w:rPr>
+              <w:t xml:space="preserve"> Caron, and Logan Hiller are considered to be Team E for the sake of assignment submissions this week.</w:t>
+            </w:r>
+          </w:p>
+          <w:p>
+            <w:pPr>
+              <w:pStyle w:val="Heading1"/>
+              <w:spacing w:before="0"/>
+              <w:jc w:val="both"/>
+              <w:outlineLvl w:val="0"/>
+              <w:rPr>
+                <w:sz w:val="24"/>
+                <w:szCs w:val="24"/>
+              </w:rPr>
+            </w:pPr>
+            <w:proofErr w:type="spellStart"/>
+            <w:r>
+              <w:rPr>
+                <w:sz w:val="24"/>
+                <w:szCs w:val="24"/>
+              </w:rPr>
+              <w:t>Github</w:t>
+            </w:r>
+            <w:proofErr w:type="spellEnd"/>
+            <w:r>
+              <w:rPr>
+                <w:sz w:val="24"/>
+                <w:szCs w:val="24"/>
+              </w:rPr>
+              <w:t xml:space="preserve"> Submissions</w:t>
+            </w:r>
+          </w:p>
+          <w:p>
+            <w:pPr>
+              <w:pStyle w:val="ListParagraph"/>
+              <w:numPr>
+                <w:ilvl w:val="0"/>
+                <w:numId w:val="23"/>
+              </w:numPr>
+              <w:jc w:val="both"/>
+              <w:rPr>
+                <w:sz w:val="21"/>
+                <w:szCs w:val="21"/>
+              </w:rPr>
+            </w:pPr>
+            <w:r>
+              <w:rPr>
+                <w:sz w:val="21"/>
+                <w:szCs w:val="21"/>
+              </w:rPr>
+              <w:t xml:space="preserve"> “</w:t>
+            </w:r>
+            <w:proofErr w:type="spellStart"/>
+            <w:r>
+              <w:rPr>
+                <w:sz w:val="21"/>
+                <w:szCs w:val="21"/>
+              </w:rPr>
+              <w:t>node_modules</w:t>
+            </w:r>
+            <w:proofErr w:type="spellEnd"/>
+            <w:r>
+              <w:rPr>
+                <w:sz w:val="21"/>
+                <w:szCs w:val="21"/>
+              </w:rPr>
+              <w:t xml:space="preserve">” must be excluded from the PR. </w:t>
+            </w:r>
+            <w:proofErr w:type="gramStart"/>
+            <w:r>
+              <w:rPr>
+                <w:sz w:val="21"/>
+                <w:szCs w:val="21"/>
+              </w:rPr>
+              <w:t>Use .</w:t>
+            </w:r>
+            <w:proofErr w:type="spellStart"/>
+            <w:r>
+              <w:rPr>
+                <w:sz w:val="21"/>
+                <w:szCs w:val="21"/>
+              </w:rPr>
+              <w:t>gitingore</w:t>
+            </w:r>
+            <w:proofErr w:type="spellEnd"/>
+            <w:proofErr w:type="gramEnd"/>
+            <w:r>
+              <w:rPr>
+                <w:sz w:val="21"/>
+                <w:szCs w:val="21"/>
+              </w:rPr>
+              <w:t xml:space="preserve"> </w:t>
+            </w:r>
+            <w:r>
+              <w:rPr>
+                <w:i/>
+                <w:sz w:val="21"/>
+                <w:szCs w:val="21"/>
+              </w:rPr>
+              <w:t>AND TEST IT</w:t>
+            </w:r>
+            <w:r>
+              <w:rPr>
+                <w:sz w:val="21"/>
+                <w:szCs w:val="21"/>
+              </w:rPr>
+              <w:t>.</w:t>
+            </w:r>
+          </w:p>
+          <w:p>
+            <w:pPr>
+              <w:pStyle w:val="ListParagraph"/>
+              <w:numPr>
+                <w:ilvl w:val="1"/>
+                <w:numId w:val="23"/>
+              </w:numPr>
+              <w:jc w:val="both"/>
+              <w:rPr>
+                <w:sz w:val="21"/>
+                <w:szCs w:val="21"/>
+              </w:rPr>
+            </w:pPr>
+            <w:r>
+              <w:rPr>
+                <w:sz w:val="21"/>
+                <w:szCs w:val="21"/>
+              </w:rPr>
+              <w:t xml:space="preserve">Make sure no files from a </w:t>
+            </w:r>
+            <w:proofErr w:type="spellStart"/>
+            <w:r>
+              <w:rPr>
+                <w:sz w:val="21"/>
+                <w:szCs w:val="21"/>
+              </w:rPr>
+              <w:t>node_modules</w:t>
+            </w:r>
+            <w:proofErr w:type="spellEnd"/>
+            <w:r>
+              <w:rPr>
+                <w:sz w:val="21"/>
+                <w:szCs w:val="21"/>
+              </w:rPr>
+              <w:t xml:space="preserve"> folder </w:t>
+            </w:r>
+            <w:proofErr w:type="gramStart"/>
+            <w:r>
+              <w:rPr>
+                <w:sz w:val="21"/>
+                <w:szCs w:val="21"/>
+              </w:rPr>
+              <w:t>are</w:t>
+            </w:r>
+            <w:proofErr w:type="gramEnd"/>
+            <w:r>
+              <w:rPr>
+                <w:sz w:val="21"/>
+                <w:szCs w:val="21"/>
+              </w:rPr>
+              <w:t xml:space="preserve"> in your Changes before you commit</w:t>
+            </w:r>
+          </w:p>
+          <w:p>
+            <w:pPr>
+              <w:pStyle w:val="ListParagraph"/>
+              <w:numPr>
+                <w:ilvl w:val="0"/>
+                <w:numId w:val="23"/>
+              </w:numPr>
+              <w:jc w:val="both"/>
+              <w:rPr>
+                <w:sz w:val="21"/>
+                <w:szCs w:val="21"/>
+              </w:rPr>
+            </w:pPr>
+            <w:r>
+              <w:rPr>
+                <w:sz w:val="21"/>
+                <w:szCs w:val="21"/>
+              </w:rPr>
+              <w:t xml:space="preserve">Pull Requests can only change files and </w:t>
+            </w:r>
+            <w:proofErr w:type="spellStart"/>
+            <w:r>
+              <w:rPr>
+                <w:sz w:val="21"/>
+                <w:szCs w:val="21"/>
+              </w:rPr>
+              <w:t>DocPacs</w:t>
+            </w:r>
+            <w:proofErr w:type="spellEnd"/>
+            <w:r>
+              <w:rPr>
+                <w:sz w:val="21"/>
+                <w:szCs w:val="21"/>
+              </w:rPr>
+              <w:t xml:space="preserve"> related to this </w:t>
+            </w:r>
+            <w:proofErr w:type="spellStart"/>
+            <w:r>
+              <w:rPr>
+                <w:sz w:val="21"/>
+                <w:szCs w:val="21"/>
+              </w:rPr>
+              <w:t>DocPac</w:t>
+            </w:r>
+            <w:proofErr w:type="spellEnd"/>
+          </w:p>
+          <w:p>
+            <w:pPr>
+              <w:pStyle w:val="ListParagraph"/>
+              <w:numPr>
+                <w:ilvl w:val="0"/>
+                <w:numId w:val="23"/>
+              </w:numPr>
+              <w:jc w:val="both"/>
+              <w:rPr>
+                <w:sz w:val="21"/>
+                <w:szCs w:val="21"/>
+              </w:rPr>
+            </w:pPr>
+            <w:r>
+              <w:rPr>
+                <w:sz w:val="21"/>
+                <w:szCs w:val="21"/>
+              </w:rPr>
+              <w:t>Pull Requests can only contain commits from you</w:t>
+            </w:r>
+          </w:p>
+        </w:tc>
+      </w:tr>
+    </w:tbl>
+    <w:p/>
+    <w:p/>
+    <w:p/>
+    <w:p/>
+    <w:p/>
+    <w:p/>
+    <w:p/>
+    <w:p>
       <w:r>
         <w:br w:type="page"/>
       </w:r>
@@ -344,22 +1116,441 @@
     <w:p>
       <w:pPr>
         <w:rPr>
-          <w:color w:val="1F3864"/>
-          <w:sz w:val="32"/>
-          <w:szCs w:val="32"/>
+          <w:sz w:val="36"/>
         </w:rPr>
       </w:pPr>
+    </w:p>
+    <w:p>
+      <w:pPr>
+        <w:rPr>
+          <w:sz w:val="36"/>
+        </w:rPr>
+      </w:pPr>
       <w:r>
-        <w:lastRenderedPageBreak/>
-        <w:br w:type="page"/>
+        <w:rPr>
+          <w:sz w:val="36"/>
+        </w:rPr>
+        <w:t>Exam Prep Assignment</w:t>
       </w:r>
     </w:p>
     <w:p>
       <w:pPr>
+        <w:pStyle w:val="ListParagraph"/>
+        <w:numPr>
+          <w:ilvl w:val="0"/>
+          <w:numId w:val="24"/>
+        </w:numPr>
+        <w:rPr>
+          <w:sz w:val="28"/>
+        </w:rPr>
+      </w:pPr>
+      <w:r>
+        <w:rPr>
+          <w:sz w:val="28"/>
+        </w:rPr>
+        <w:t xml:space="preserve">Create </w:t>
+      </w:r>
+      <w:proofErr w:type="gramStart"/>
+      <w:r>
+        <w:rPr>
+          <w:sz w:val="28"/>
+        </w:rPr>
+        <w:t>a</w:t>
+      </w:r>
+      <w:proofErr w:type="gramEnd"/>
+      <w:r>
+        <w:rPr>
+          <w:sz w:val="28"/>
+        </w:rPr>
+        <w:t xml:space="preserve"> </w:t>
+      </w:r>
+      <w:proofErr w:type="spellStart"/>
+      <w:r>
+        <w:rPr>
+          <w:sz w:val="28"/>
+        </w:rPr>
+        <w:t>ExpressJS</w:t>
+      </w:r>
+      <w:proofErr w:type="spellEnd"/>
+      <w:r>
+        <w:rPr>
+          <w:sz w:val="28"/>
+        </w:rPr>
+        <w:t xml:space="preserve"> application that</w:t>
+      </w:r>
+    </w:p>
+    <w:p>
+      <w:pPr>
+        <w:pStyle w:val="ListParagraph"/>
+        <w:numPr>
+          <w:ilvl w:val="1"/>
+          <w:numId w:val="24"/>
+        </w:numPr>
+        <w:rPr>
+          <w:sz w:val="28"/>
+        </w:rPr>
+      </w:pPr>
+      <w:r>
+        <w:rPr>
+          <w:sz w:val="28"/>
+        </w:rPr>
+        <w:t>Reads to a JS</w:t>
+      </w:r>
+      <w:r>
+        <w:rPr>
+          <w:sz w:val="28"/>
+        </w:rPr>
+        <w:t>ON</w:t>
+      </w:r>
+      <w:r>
+        <w:rPr>
+          <w:sz w:val="28"/>
+        </w:rPr>
+        <w:t xml:space="preserve"> file</w:t>
+      </w:r>
+    </w:p>
+    <w:p>
+      <w:pPr>
+        <w:pStyle w:val="ListParagraph"/>
+        <w:numPr>
+          <w:ilvl w:val="1"/>
+          <w:numId w:val="24"/>
+        </w:numPr>
+        <w:rPr>
+          <w:sz w:val="28"/>
+        </w:rPr>
+      </w:pPr>
+      <w:r>
+        <w:rPr>
+          <w:sz w:val="28"/>
+        </w:rPr>
+        <w:t>Writes to a JS</w:t>
+      </w:r>
+      <w:r>
+        <w:rPr>
+          <w:sz w:val="28"/>
+        </w:rPr>
+        <w:t>ON</w:t>
+      </w:r>
+      <w:r>
+        <w:rPr>
+          <w:sz w:val="28"/>
+        </w:rPr>
+        <w:t xml:space="preserve"> file</w:t>
+      </w:r>
+    </w:p>
+    <w:p>
+      <w:pPr>
+        <w:pStyle w:val="ListParagraph"/>
+        <w:numPr>
+          <w:ilvl w:val="1"/>
+          <w:numId w:val="24"/>
+        </w:numPr>
+        <w:rPr>
+          <w:sz w:val="28"/>
+        </w:rPr>
+      </w:pPr>
+      <w:r>
+        <w:rPr>
+          <w:sz w:val="28"/>
+        </w:rPr>
+        <w:t>Has GET endpoints that load EJS files</w:t>
+      </w:r>
+    </w:p>
+    <w:p>
+      <w:pPr>
+        <w:pStyle w:val="ListParagraph"/>
+        <w:numPr>
+          <w:ilvl w:val="1"/>
+          <w:numId w:val="24"/>
+        </w:numPr>
+        <w:rPr>
+          <w:sz w:val="28"/>
+        </w:rPr>
+      </w:pPr>
+      <w:r>
+        <w:rPr>
+          <w:sz w:val="28"/>
+        </w:rPr>
+        <w:t>Uses POST endpoints</w:t>
+      </w:r>
+    </w:p>
+    <w:p>
+      <w:pPr>
+        <w:pStyle w:val="ListParagraph"/>
+        <w:numPr>
+          <w:ilvl w:val="1"/>
+          <w:numId w:val="24"/>
+        </w:numPr>
+        <w:rPr>
+          <w:sz w:val="28"/>
+        </w:rPr>
+      </w:pPr>
+      <w:r>
+        <w:rPr>
+          <w:sz w:val="28"/>
+        </w:rPr>
+        <w:t>The EJS uses forms</w:t>
+      </w:r>
+    </w:p>
+    <w:p>
+      <w:pPr>
+        <w:pStyle w:val="ListParagraph"/>
+        <w:ind w:left="1440"/>
+        <w:rPr>
+          <w:sz w:val="28"/>
+        </w:rPr>
+      </w:pPr>
+    </w:p>
+    <w:p>
+      <w:pPr>
+        <w:pStyle w:val="ListParagraph"/>
+        <w:numPr>
+          <w:ilvl w:val="0"/>
+          <w:numId w:val="24"/>
+        </w:numPr>
+        <w:rPr>
+          <w:sz w:val="28"/>
+        </w:rPr>
+      </w:pPr>
+      <w:r>
+        <w:rPr>
+          <w:sz w:val="28"/>
+        </w:rPr>
+        <w:t xml:space="preserve">Use this application to answer NOCTI performance questions from the Flashcard program. </w:t>
+      </w:r>
+    </w:p>
+    <w:p>
+      <w:pPr>
+        <w:pStyle w:val="ListParagraph"/>
+        <w:rPr>
+          <w:sz w:val="28"/>
+        </w:rPr>
+      </w:pPr>
+    </w:p>
+    <w:p>
+      <w:pPr>
+        <w:pStyle w:val="ListParagraph"/>
+        <w:numPr>
+          <w:ilvl w:val="0"/>
+          <w:numId w:val="24"/>
+        </w:numPr>
+        <w:rPr>
+          <w:sz w:val="28"/>
+        </w:rPr>
+      </w:pPr>
+      <w:r>
+        <w:rPr>
+          <w:sz w:val="28"/>
+        </w:rPr>
+        <w:t>Keep trying till you get 100% on the first try</w:t>
+      </w:r>
+    </w:p>
+    <w:p>
+      <w:pPr>
+        <w:pStyle w:val="ListParagraph"/>
+        <w:rPr>
+          <w:sz w:val="28"/>
+        </w:rPr>
+      </w:pPr>
+    </w:p>
+    <w:p>
+      <w:pPr>
+        <w:pStyle w:val="ListParagraph"/>
+        <w:numPr>
+          <w:ilvl w:val="0"/>
+          <w:numId w:val="24"/>
+        </w:numPr>
+        <w:rPr>
+          <w:sz w:val="28"/>
+        </w:rPr>
+      </w:pPr>
+      <w:r>
+        <w:rPr>
+          <w:sz w:val="28"/>
+        </w:rPr>
+        <w:t xml:space="preserve">Upload </w:t>
+      </w:r>
+      <w:proofErr w:type="spellStart"/>
+      <w:r>
+        <w:rPr>
+          <w:sz w:val="28"/>
+        </w:rPr>
+        <w:t>ExpressJS</w:t>
+      </w:r>
+      <w:proofErr w:type="spellEnd"/>
+      <w:r>
+        <w:rPr>
+          <w:sz w:val="28"/>
+        </w:rPr>
+        <w:t xml:space="preserve"> application to </w:t>
+      </w:r>
+      <w:proofErr w:type="spellStart"/>
+      <w:r>
+        <w:rPr>
+          <w:sz w:val="28"/>
+        </w:rPr>
+        <w:t>github</w:t>
+      </w:r>
+      <w:proofErr w:type="spellEnd"/>
+      <w:r>
+        <w:rPr>
+          <w:sz w:val="28"/>
+        </w:rPr>
+        <w:t xml:space="preserve"> </w:t>
+      </w:r>
+    </w:p>
+    <w:p>
+      <w:pPr>
+        <w:pStyle w:val="ListParagraph"/>
+        <w:rPr>
+          <w:sz w:val="28"/>
+        </w:rPr>
+      </w:pPr>
+    </w:p>
+    <w:p>
+      <w:pPr>
+        <w:pStyle w:val="ListParagraph"/>
+        <w:numPr>
+          <w:ilvl w:val="0"/>
+          <w:numId w:val="24"/>
+        </w:numPr>
+        <w:rPr>
+          <w:sz w:val="28"/>
+        </w:rPr>
+      </w:pPr>
+      <w:r>
+        <w:rPr>
+          <w:sz w:val="28"/>
+        </w:rPr>
+        <w:t xml:space="preserve">Screenshot 100% from flashcard program and submit on </w:t>
+      </w:r>
+      <w:proofErr w:type="spellStart"/>
+      <w:r>
+        <w:rPr>
+          <w:sz w:val="28"/>
+        </w:rPr>
+        <w:t>schoology</w:t>
+      </w:r>
+      <w:proofErr w:type="spellEnd"/>
+    </w:p>
+    <w:p>
+      <w:pPr>
+        <w:rPr>
+          <w:sz w:val="28"/>
+        </w:rPr>
+      </w:pPr>
+    </w:p>
+    <w:p>
+      <w:pPr>
+        <w:rPr>
+          <w:sz w:val="28"/>
+        </w:rPr>
+      </w:pPr>
+    </w:p>
+    <w:p>
+      <w:pPr>
+        <w:rPr>
+          <w:sz w:val="28"/>
+        </w:rPr>
+      </w:pPr>
+    </w:p>
+    <w:p>
+      <w:pPr>
+        <w:rPr>
+          <w:sz w:val="28"/>
+        </w:rPr>
+      </w:pPr>
+    </w:p>
+    <w:p>
+      <w:pPr>
+        <w:rPr>
+          <w:sz w:val="28"/>
+        </w:rPr>
+      </w:pPr>
+    </w:p>
+    <w:p>
+      <w:pPr>
+        <w:rPr>
+          <w:sz w:val="28"/>
+        </w:rPr>
+      </w:pPr>
+    </w:p>
+    <w:p>
+      <w:pPr>
+        <w:rPr>
+          <w:sz w:val="28"/>
+        </w:rPr>
+      </w:pPr>
+    </w:p>
+    <w:p>
+      <w:pPr>
+        <w:rPr>
+          <w:sz w:val="28"/>
+        </w:rPr>
+      </w:pPr>
+    </w:p>
+    <w:p>
+      <w:pPr>
+        <w:rPr>
+          <w:sz w:val="28"/>
+        </w:rPr>
+      </w:pPr>
+    </w:p>
+    <w:p>
+      <w:pPr>
+        <w:rPr>
+          <w:sz w:val="28"/>
+        </w:rPr>
+      </w:pPr>
+    </w:p>
+    <w:p>
+      <w:pPr>
+        <w:rPr>
+          <w:sz w:val="28"/>
+        </w:rPr>
+      </w:pPr>
+    </w:p>
+    <w:p>
+      <w:pPr>
+        <w:rPr>
+          <w:sz w:val="28"/>
+        </w:rPr>
+      </w:pPr>
+    </w:p>
+    <w:p>
+      <w:pPr>
+        <w:rPr>
+          <w:sz w:val="28"/>
+        </w:rPr>
+      </w:pPr>
+    </w:p>
+    <w:p>
+      <w:pPr>
+        <w:rPr>
+          <w:sz w:val="28"/>
+        </w:rPr>
+      </w:pPr>
+    </w:p>
+    <w:p>
+      <w:pPr>
+        <w:rPr>
+          <w:sz w:val="28"/>
+        </w:rPr>
+      </w:pPr>
+    </w:p>
+    <w:p>
+      <w:pPr>
+        <w:rPr>
+          <w:sz w:val="28"/>
+        </w:rPr>
+      </w:pPr>
+    </w:p>
+    <w:p>
+      <w:pPr>
         <w:pStyle w:val="Heading1"/>
       </w:pPr>
       <w:r>
-        <w:lastRenderedPageBreak/>
         <w:t>Reflection</w:t>
       </w:r>
     </w:p>
@@ -390,7 +1581,6 @@
     </w:p>
     <w:tbl>
       <w:tblPr>
-        <w:tblStyle w:val="a0"/>
         <w:tblW w:w="5000" w:type="pct"/>
         <w:tblBorders>
           <w:top w:val="single" w:sz="4" w:space="0" w:color="BFBFBF"/>
@@ -406,12 +1596,8 @@
         <w:gridCol w:w="10440"/>
       </w:tblGrid>
       <w:tr>
-        <w:trPr>
-          <w:cnfStyle w:val="100000000000" w:firstRow="1" w:lastRow="0" w:firstColumn="0" w:lastColumn="0" w:oddVBand="0" w:evenVBand="0" w:oddHBand="0" w:evenHBand="0" w:firstRowFirstColumn="0" w:firstRowLastColumn="0" w:lastRowFirstColumn="0" w:lastRowLastColumn="0"/>
-        </w:trPr>
         <w:tc>
           <w:tcPr>
-            <w:cnfStyle w:val="001000000000" w:firstRow="0" w:lastRow="0" w:firstColumn="1" w:lastColumn="0" w:oddVBand="0" w:evenVBand="0" w:oddHBand="0" w:evenHBand="0" w:firstRowFirstColumn="0" w:firstRowLastColumn="0" w:lastRowFirstColumn="0" w:lastRowLastColumn="0"/>
             <w:tcW w:w="5000" w:type="pct"/>
             <w:tcBorders>
               <w:top w:val="single" w:sz="8" w:space="0" w:color="000000"/>
@@ -431,12 +1617,8 @@
         </w:tc>
       </w:tr>
       <w:tr>
-        <w:trPr>
-          <w:cnfStyle w:val="000000100000" w:firstRow="0" w:lastRow="0" w:firstColumn="0" w:lastColumn="0" w:oddVBand="0" w:evenVBand="0" w:oddHBand="1" w:evenHBand="0" w:firstRowFirstColumn="0" w:firstRowLastColumn="0" w:lastRowFirstColumn="0" w:lastRowLastColumn="0"/>
-        </w:trPr>
         <w:tc>
           <w:tcPr>
-            <w:cnfStyle w:val="001000000000" w:firstRow="0" w:lastRow="0" w:firstColumn="1" w:lastColumn="0" w:oddVBand="0" w:evenVBand="0" w:oddHBand="0" w:evenHBand="0" w:firstRowFirstColumn="0" w:firstRowLastColumn="0" w:lastRowFirstColumn="0" w:lastRowLastColumn="0"/>
             <w:tcW w:w="5000" w:type="pct"/>
             <w:tcBorders>
               <w:top w:val="nil"/>
@@ -458,7 +1640,6 @@
       <w:tr>
         <w:tc>
           <w:tcPr>
-            <w:cnfStyle w:val="001000000000" w:firstRow="0" w:lastRow="0" w:firstColumn="1" w:lastColumn="0" w:oddVBand="0" w:evenVBand="0" w:oddHBand="0" w:evenHBand="0" w:firstRowFirstColumn="0" w:firstRowLastColumn="0" w:lastRowFirstColumn="0" w:lastRowLastColumn="0"/>
             <w:tcW w:w="5000" w:type="pct"/>
             <w:tcBorders>
               <w:top w:val="single" w:sz="8" w:space="0" w:color="000000"/>
@@ -478,12 +1659,8 @@
         </w:tc>
       </w:tr>
       <w:tr>
-        <w:trPr>
-          <w:cnfStyle w:val="000000100000" w:firstRow="0" w:lastRow="0" w:firstColumn="0" w:lastColumn="0" w:oddVBand="0" w:evenVBand="0" w:oddHBand="1" w:evenHBand="0" w:firstRowFirstColumn="0" w:firstRowLastColumn="0" w:lastRowFirstColumn="0" w:lastRowLastColumn="0"/>
-        </w:trPr>
         <w:tc>
           <w:tcPr>
-            <w:cnfStyle w:val="001000000000" w:firstRow="0" w:lastRow="0" w:firstColumn="1" w:lastColumn="0" w:oddVBand="0" w:evenVBand="0" w:oddHBand="0" w:evenHBand="0" w:firstRowFirstColumn="0" w:firstRowLastColumn="0" w:lastRowFirstColumn="0" w:lastRowLastColumn="0"/>
             <w:tcW w:w="5000" w:type="pct"/>
             <w:tcBorders>
               <w:top w:val="nil"/>
@@ -505,7 +1682,6 @@
       <w:tr>
         <w:tc>
           <w:tcPr>
-            <w:cnfStyle w:val="001000000000" w:firstRow="0" w:lastRow="0" w:firstColumn="1" w:lastColumn="0" w:oddVBand="0" w:evenVBand="0" w:oddHBand="0" w:evenHBand="0" w:firstRowFirstColumn="0" w:firstRowLastColumn="0" w:lastRowFirstColumn="0" w:lastRowLastColumn="0"/>
             <w:tcW w:w="5000" w:type="pct"/>
             <w:tcBorders>
               <w:top w:val="single" w:sz="8" w:space="0" w:color="000000"/>
@@ -525,12 +1701,8 @@
         </w:tc>
       </w:tr>
       <w:tr>
-        <w:trPr>
-          <w:cnfStyle w:val="000000100000" w:firstRow="0" w:lastRow="0" w:firstColumn="0" w:lastColumn="0" w:oddVBand="0" w:evenVBand="0" w:oddHBand="1" w:evenHBand="0" w:firstRowFirstColumn="0" w:firstRowLastColumn="0" w:lastRowFirstColumn="0" w:lastRowLastColumn="0"/>
-        </w:trPr>
         <w:tc>
           <w:tcPr>
-            <w:cnfStyle w:val="001000000000" w:firstRow="0" w:lastRow="0" w:firstColumn="1" w:lastColumn="0" w:oddVBand="0" w:evenVBand="0" w:oddHBand="0" w:evenHBand="0" w:firstRowFirstColumn="0" w:firstRowLastColumn="0" w:lastRowFirstColumn="0" w:lastRowLastColumn="0"/>
             <w:tcW w:w="5000" w:type="pct"/>
             <w:tcBorders>
               <w:top w:val="nil"/>
@@ -552,7 +1724,65 @@
       <w:tr>
         <w:tc>
           <w:tcPr>
-            <w:cnfStyle w:val="001000000000" w:firstRow="0" w:lastRow="0" w:firstColumn="1" w:lastColumn="0" w:oddVBand="0" w:evenVBand="0" w:oddHBand="0" w:evenHBand="0" w:firstRowFirstColumn="0" w:firstRowLastColumn="0" w:lastRowFirstColumn="0" w:lastRowLastColumn="0"/>
+            <w:tcW w:w="5000" w:type="pct"/>
+            <w:tcBorders>
+              <w:top w:val="single" w:sz="8" w:space="0" w:color="000000"/>
+              <w:left w:val="nil"/>
+              <w:bottom w:val="nil"/>
+              <w:right w:val="nil"/>
+            </w:tcBorders>
+          </w:tcPr>
+          <w:p>
+            <w:pPr>
+              <w:rPr>
+                <w:sz w:val="16"/>
+                <w:szCs w:val="16"/>
+              </w:rPr>
+            </w:pPr>
+          </w:p>
+        </w:tc>
+      </w:tr>
+    </w:tbl>
+    <w:p>
+      <w:pPr>
+        <w:rPr>
+          <w:sz w:val="16"/>
+          <w:szCs w:val="16"/>
+        </w:rPr>
+      </w:pPr>
+    </w:p>
+    <w:p>
+      <w:pPr>
+        <w:rPr>
+          <w:b/>
+        </w:rPr>
+      </w:pPr>
+      <w:r>
+        <w:rPr>
+          <w:b/>
+        </w:rPr>
+        <w:t>[First Day] How do you feel going into this week? What can you do to prepare to succeed?</w:t>
+      </w:r>
+    </w:p>
+    <w:tbl>
+      <w:tblPr>
+        <w:tblW w:w="5000" w:type="pct"/>
+        <w:tblBorders>
+          <w:top w:val="single" w:sz="4" w:space="0" w:color="BFBFBF"/>
+          <w:left w:val="single" w:sz="4" w:space="0" w:color="BFBFBF"/>
+          <w:bottom w:val="single" w:sz="4" w:space="0" w:color="BFBFBF"/>
+          <w:right w:val="single" w:sz="4" w:space="0" w:color="BFBFBF"/>
+          <w:insideH w:val="single" w:sz="4" w:space="0" w:color="BFBFBF"/>
+          <w:insideV w:val="single" w:sz="4" w:space="0" w:color="BFBFBF"/>
+        </w:tblBorders>
+        <w:tblLook w:val="04A0" w:firstRow="1" w:lastRow="0" w:firstColumn="1" w:lastColumn="0" w:noHBand="0" w:noVBand="1"/>
+      </w:tblPr>
+      <w:tblGrid>
+        <w:gridCol w:w="10440"/>
+      </w:tblGrid>
+      <w:tr>
+        <w:tc>
+          <w:tcPr>
             <w:tcW w:w="5000" w:type="pct"/>
             <w:tcBorders>
               <w:top w:val="single" w:sz="8" w:space="0" w:color="000000"/>
@@ -572,12 +1802,8 @@
         </w:tc>
       </w:tr>
       <w:tr>
-        <w:trPr>
-          <w:cnfStyle w:val="000000100000" w:firstRow="0" w:lastRow="0" w:firstColumn="0" w:lastColumn="0" w:oddVBand="0" w:evenVBand="0" w:oddHBand="1" w:evenHBand="0" w:firstRowFirstColumn="0" w:firstRowLastColumn="0" w:lastRowFirstColumn="0" w:lastRowLastColumn="0"/>
-        </w:trPr>
         <w:tc>
           <w:tcPr>
-            <w:cnfStyle w:val="001000000000" w:firstRow="0" w:lastRow="0" w:firstColumn="1" w:lastColumn="0" w:oddVBand="0" w:evenVBand="0" w:oddHBand="0" w:evenHBand="0" w:firstRowFirstColumn="0" w:firstRowLastColumn="0" w:lastRowFirstColumn="0" w:lastRowLastColumn="0"/>
             <w:tcW w:w="5000" w:type="pct"/>
             <w:tcBorders>
               <w:top w:val="nil"/>
@@ -599,7 +1825,6 @@
       <w:tr>
         <w:tc>
           <w:tcPr>
-            <w:cnfStyle w:val="001000000000" w:firstRow="0" w:lastRow="0" w:firstColumn="1" w:lastColumn="0" w:oddVBand="0" w:evenVBand="0" w:oddHBand="0" w:evenHBand="0" w:firstRowFirstColumn="0" w:firstRowLastColumn="0" w:lastRowFirstColumn="0" w:lastRowLastColumn="0"/>
             <w:tcW w:w="5000" w:type="pct"/>
             <w:tcBorders>
               <w:top w:val="single" w:sz="8" w:space="0" w:color="000000"/>
@@ -619,12 +1844,8 @@
         </w:tc>
       </w:tr>
       <w:tr>
-        <w:trPr>
-          <w:cnfStyle w:val="000000100000" w:firstRow="0" w:lastRow="0" w:firstColumn="0" w:lastColumn="0" w:oddVBand="0" w:evenVBand="0" w:oddHBand="1" w:evenHBand="0" w:firstRowFirstColumn="0" w:firstRowLastColumn="0" w:lastRowFirstColumn="0" w:lastRowLastColumn="0"/>
-        </w:trPr>
         <w:tc>
           <w:tcPr>
-            <w:cnfStyle w:val="001000000000" w:firstRow="0" w:lastRow="0" w:firstColumn="1" w:lastColumn="0" w:oddVBand="0" w:evenVBand="0" w:oddHBand="0" w:evenHBand="0" w:firstRowFirstColumn="0" w:firstRowLastColumn="0" w:lastRowFirstColumn="0" w:lastRowLastColumn="0"/>
             <w:tcW w:w="5000" w:type="pct"/>
             <w:tcBorders>
               <w:top w:val="nil"/>
@@ -646,7 +1867,6 @@
       <w:tr>
         <w:tc>
           <w:tcPr>
-            <w:cnfStyle w:val="001000000000" w:firstRow="0" w:lastRow="0" w:firstColumn="1" w:lastColumn="0" w:oddVBand="0" w:evenVBand="0" w:oddHBand="0" w:evenHBand="0" w:firstRowFirstColumn="0" w:firstRowLastColumn="0" w:lastRowFirstColumn="0" w:lastRowLastColumn="0"/>
             <w:tcW w:w="5000" w:type="pct"/>
             <w:tcBorders>
               <w:top w:val="single" w:sz="8" w:space="0" w:color="000000"/>
@@ -665,40 +1885,8 @@
           </w:p>
         </w:tc>
       </w:tr>
-      <w:tr>
-        <w:trPr>
-          <w:cnfStyle w:val="000000100000" w:firstRow="0" w:lastRow="0" w:firstColumn="0" w:lastColumn="0" w:oddVBand="0" w:evenVBand="0" w:oddHBand="1" w:evenHBand="0" w:firstRowFirstColumn="0" w:firstRowLastColumn="0" w:lastRowFirstColumn="0" w:lastRowLastColumn="0"/>
-        </w:trPr>
-        <w:tc>
-          <w:tcPr>
-            <w:cnfStyle w:val="001000000000" w:firstRow="0" w:lastRow="0" w:firstColumn="1" w:lastColumn="0" w:oddVBand="0" w:evenVBand="0" w:oddHBand="0" w:evenHBand="0" w:firstRowFirstColumn="0" w:firstRowLastColumn="0" w:lastRowFirstColumn="0" w:lastRowLastColumn="0"/>
-            <w:tcW w:w="5000" w:type="pct"/>
-            <w:tcBorders>
-              <w:top w:val="nil"/>
-              <w:left w:val="nil"/>
-              <w:bottom w:val="single" w:sz="8" w:space="0" w:color="000000"/>
-              <w:right w:val="nil"/>
-            </w:tcBorders>
-          </w:tcPr>
-          <w:p>
-            <w:pPr>
-              <w:rPr>
-                <w:sz w:val="16"/>
-                <w:szCs w:val="16"/>
-              </w:rPr>
-            </w:pPr>
-          </w:p>
-        </w:tc>
-      </w:tr>
     </w:tbl>
-    <w:p>
-      <w:pPr>
-        <w:rPr>
-          <w:sz w:val="16"/>
-          <w:szCs w:val="16"/>
-        </w:rPr>
-      </w:pPr>
-    </w:p>
+    <w:p/>
     <w:p>
       <w:pPr>
         <w:rPr>
@@ -709,12 +1897,11 @@
         <w:rPr>
           <w:b/>
         </w:rPr>
-        <w:t>[First Day] How do you feel going into this week? What can you do to prepare to succeed?</w:t>
+        <w:t>[Last Day] What was a significant challenge you had this week? How did you overcome it, or how will you overcome something like it happening in the future?</w:t>
       </w:r>
     </w:p>
     <w:tbl>
       <w:tblPr>
-        <w:tblStyle w:val="a0"/>
         <w:tblW w:w="5000" w:type="pct"/>
         <w:tblBorders>
           <w:top w:val="single" w:sz="4" w:space="0" w:color="BFBFBF"/>
@@ -731,329 +1918,10 @@
       </w:tblGrid>
       <w:tr>
         <w:trPr>
-          <w:cnfStyle w:val="100000000000" w:firstRow="1" w:lastRow="0" w:firstColumn="0" w:lastColumn="0" w:oddVBand="0" w:evenVBand="0" w:oddHBand="0" w:evenHBand="0" w:firstRowFirstColumn="0" w:firstRowLastColumn="0" w:lastRowFirstColumn="0" w:lastRowLastColumn="0"/>
-        </w:trPr>
-        <w:tc>
-          <w:tcPr>
-            <w:cnfStyle w:val="001000000000" w:firstRow="0" w:lastRow="0" w:firstColumn="1" w:lastColumn="0" w:oddVBand="0" w:evenVBand="0" w:oddHBand="0" w:evenHBand="0" w:firstRowFirstColumn="0" w:firstRowLastColumn="0" w:lastRowFirstColumn="0" w:lastRowLastColumn="0"/>
-            <w:tcW w:w="5000" w:type="pct"/>
-            <w:tcBorders>
-              <w:top w:val="single" w:sz="8" w:space="0" w:color="000000"/>
-              <w:left w:val="nil"/>
-              <w:bottom w:val="nil"/>
-              <w:right w:val="nil"/>
-            </w:tcBorders>
-          </w:tcPr>
-          <w:p>
-            <w:pPr>
-              <w:rPr>
-                <w:sz w:val="16"/>
-                <w:szCs w:val="16"/>
-              </w:rPr>
-            </w:pPr>
-          </w:p>
-        </w:tc>
-      </w:tr>
-      <w:tr>
-        <w:trPr>
-          <w:cnfStyle w:val="000000100000" w:firstRow="0" w:lastRow="0" w:firstColumn="0" w:lastColumn="0" w:oddVBand="0" w:evenVBand="0" w:oddHBand="1" w:evenHBand="0" w:firstRowFirstColumn="0" w:firstRowLastColumn="0" w:lastRowFirstColumn="0" w:lastRowLastColumn="0"/>
-        </w:trPr>
-        <w:tc>
-          <w:tcPr>
-            <w:cnfStyle w:val="001000000000" w:firstRow="0" w:lastRow="0" w:firstColumn="1" w:lastColumn="0" w:oddVBand="0" w:evenVBand="0" w:oddHBand="0" w:evenHBand="0" w:firstRowFirstColumn="0" w:firstRowLastColumn="0" w:lastRowFirstColumn="0" w:lastRowLastColumn="0"/>
-            <w:tcW w:w="5000" w:type="pct"/>
-            <w:tcBorders>
-              <w:top w:val="nil"/>
-              <w:left w:val="nil"/>
-              <w:bottom w:val="single" w:sz="8" w:space="0" w:color="000000"/>
-              <w:right w:val="nil"/>
-            </w:tcBorders>
-          </w:tcPr>
-          <w:p>
-            <w:pPr>
-              <w:rPr>
-                <w:sz w:val="16"/>
-                <w:szCs w:val="16"/>
-              </w:rPr>
-            </w:pPr>
-          </w:p>
-        </w:tc>
-      </w:tr>
-      <w:tr>
-        <w:tc>
-          <w:tcPr>
-            <w:cnfStyle w:val="001000000000" w:firstRow="0" w:lastRow="0" w:firstColumn="1" w:lastColumn="0" w:oddVBand="0" w:evenVBand="0" w:oddHBand="0" w:evenHBand="0" w:firstRowFirstColumn="0" w:firstRowLastColumn="0" w:lastRowFirstColumn="0" w:lastRowLastColumn="0"/>
-            <w:tcW w:w="5000" w:type="pct"/>
-            <w:tcBorders>
-              <w:top w:val="single" w:sz="8" w:space="0" w:color="000000"/>
-              <w:left w:val="nil"/>
-              <w:bottom w:val="nil"/>
-              <w:right w:val="nil"/>
-            </w:tcBorders>
-          </w:tcPr>
-          <w:p>
-            <w:pPr>
-              <w:rPr>
-                <w:sz w:val="16"/>
-                <w:szCs w:val="16"/>
-              </w:rPr>
-            </w:pPr>
-          </w:p>
-        </w:tc>
-      </w:tr>
-      <w:tr>
-        <w:trPr>
-          <w:cnfStyle w:val="000000100000" w:firstRow="0" w:lastRow="0" w:firstColumn="0" w:lastColumn="0" w:oddVBand="0" w:evenVBand="0" w:oddHBand="1" w:evenHBand="0" w:firstRowFirstColumn="0" w:firstRowLastColumn="0" w:lastRowFirstColumn="0" w:lastRowLastColumn="0"/>
-        </w:trPr>
-        <w:tc>
-          <w:tcPr>
-            <w:cnfStyle w:val="001000000000" w:firstRow="0" w:lastRow="0" w:firstColumn="1" w:lastColumn="0" w:oddVBand="0" w:evenVBand="0" w:oddHBand="0" w:evenHBand="0" w:firstRowFirstColumn="0" w:firstRowLastColumn="0" w:lastRowFirstColumn="0" w:lastRowLastColumn="0"/>
-            <w:tcW w:w="5000" w:type="pct"/>
-            <w:tcBorders>
-              <w:top w:val="nil"/>
-              <w:left w:val="nil"/>
-              <w:bottom w:val="single" w:sz="8" w:space="0" w:color="000000"/>
-              <w:right w:val="nil"/>
-            </w:tcBorders>
-          </w:tcPr>
-          <w:p>
-            <w:pPr>
-              <w:rPr>
-                <w:sz w:val="16"/>
-                <w:szCs w:val="16"/>
-              </w:rPr>
-            </w:pPr>
-          </w:p>
-        </w:tc>
-      </w:tr>
-      <w:tr>
-        <w:tc>
-          <w:tcPr>
-            <w:cnfStyle w:val="001000000000" w:firstRow="0" w:lastRow="0" w:firstColumn="1" w:lastColumn="0" w:oddVBand="0" w:evenVBand="0" w:oddHBand="0" w:evenHBand="0" w:firstRowFirstColumn="0" w:firstRowLastColumn="0" w:lastRowFirstColumn="0" w:lastRowLastColumn="0"/>
-            <w:tcW w:w="5000" w:type="pct"/>
-            <w:tcBorders>
-              <w:top w:val="single" w:sz="8" w:space="0" w:color="000000"/>
-              <w:left w:val="nil"/>
-              <w:bottom w:val="nil"/>
-              <w:right w:val="nil"/>
-            </w:tcBorders>
-          </w:tcPr>
-          <w:p>
-            <w:pPr>
-              <w:rPr>
-                <w:sz w:val="16"/>
-                <w:szCs w:val="16"/>
-              </w:rPr>
-            </w:pPr>
-          </w:p>
-        </w:tc>
-      </w:tr>
-      <w:tr>
-        <w:trPr>
-          <w:cnfStyle w:val="000000100000" w:firstRow="0" w:lastRow="0" w:firstColumn="0" w:lastColumn="0" w:oddVBand="0" w:evenVBand="0" w:oddHBand="1" w:evenHBand="0" w:firstRowFirstColumn="0" w:firstRowLastColumn="0" w:lastRowFirstColumn="0" w:lastRowLastColumn="0"/>
-        </w:trPr>
-        <w:tc>
-          <w:tcPr>
-            <w:cnfStyle w:val="001000000000" w:firstRow="0" w:lastRow="0" w:firstColumn="1" w:lastColumn="0" w:oddVBand="0" w:evenVBand="0" w:oddHBand="0" w:evenHBand="0" w:firstRowFirstColumn="0" w:firstRowLastColumn="0" w:lastRowFirstColumn="0" w:lastRowLastColumn="0"/>
-            <w:tcW w:w="5000" w:type="pct"/>
-            <w:tcBorders>
-              <w:top w:val="nil"/>
-              <w:left w:val="nil"/>
-              <w:bottom w:val="single" w:sz="8" w:space="0" w:color="000000"/>
-              <w:right w:val="nil"/>
-            </w:tcBorders>
-          </w:tcPr>
-          <w:p>
-            <w:pPr>
-              <w:rPr>
-                <w:sz w:val="16"/>
-                <w:szCs w:val="16"/>
-              </w:rPr>
-            </w:pPr>
-          </w:p>
-        </w:tc>
-      </w:tr>
-      <w:tr>
-        <w:tc>
-          <w:tcPr>
-            <w:cnfStyle w:val="001000000000" w:firstRow="0" w:lastRow="0" w:firstColumn="1" w:lastColumn="0" w:oddVBand="0" w:evenVBand="0" w:oddHBand="0" w:evenHBand="0" w:firstRowFirstColumn="0" w:firstRowLastColumn="0" w:lastRowFirstColumn="0" w:lastRowLastColumn="0"/>
-            <w:tcW w:w="5000" w:type="pct"/>
-            <w:tcBorders>
-              <w:top w:val="single" w:sz="8" w:space="0" w:color="000000"/>
-              <w:left w:val="nil"/>
-              <w:bottom w:val="nil"/>
-              <w:right w:val="nil"/>
-            </w:tcBorders>
-          </w:tcPr>
-          <w:p>
-            <w:pPr>
-              <w:rPr>
-                <w:sz w:val="16"/>
-                <w:szCs w:val="16"/>
-              </w:rPr>
-            </w:pPr>
-          </w:p>
-        </w:tc>
-      </w:tr>
-      <w:tr>
-        <w:trPr>
-          <w:cnfStyle w:val="000000100000" w:firstRow="0" w:lastRow="0" w:firstColumn="0" w:lastColumn="0" w:oddVBand="0" w:evenVBand="0" w:oddHBand="1" w:evenHBand="0" w:firstRowFirstColumn="0" w:firstRowLastColumn="0" w:lastRowFirstColumn="0" w:lastRowLastColumn="0"/>
-        </w:trPr>
-        <w:tc>
-          <w:tcPr>
-            <w:cnfStyle w:val="001000000000" w:firstRow="0" w:lastRow="0" w:firstColumn="1" w:lastColumn="0" w:oddVBand="0" w:evenVBand="0" w:oddHBand="0" w:evenHBand="0" w:firstRowFirstColumn="0" w:firstRowLastColumn="0" w:lastRowFirstColumn="0" w:lastRowLastColumn="0"/>
-            <w:tcW w:w="5000" w:type="pct"/>
-            <w:tcBorders>
-              <w:top w:val="nil"/>
-              <w:left w:val="nil"/>
-              <w:bottom w:val="single" w:sz="8" w:space="0" w:color="000000"/>
-              <w:right w:val="nil"/>
-            </w:tcBorders>
-          </w:tcPr>
-          <w:p>
-            <w:pPr>
-              <w:rPr>
-                <w:sz w:val="16"/>
-                <w:szCs w:val="16"/>
-              </w:rPr>
-            </w:pPr>
-          </w:p>
-        </w:tc>
-      </w:tr>
-      <w:tr>
-        <w:tc>
-          <w:tcPr>
-            <w:cnfStyle w:val="001000000000" w:firstRow="0" w:lastRow="0" w:firstColumn="1" w:lastColumn="0" w:oddVBand="0" w:evenVBand="0" w:oddHBand="0" w:evenHBand="0" w:firstRowFirstColumn="0" w:firstRowLastColumn="0" w:lastRowFirstColumn="0" w:lastRowLastColumn="0"/>
-            <w:tcW w:w="5000" w:type="pct"/>
-            <w:tcBorders>
-              <w:top w:val="single" w:sz="8" w:space="0" w:color="000000"/>
-              <w:left w:val="nil"/>
-              <w:bottom w:val="nil"/>
-              <w:right w:val="nil"/>
-            </w:tcBorders>
-          </w:tcPr>
-          <w:p>
-            <w:pPr>
-              <w:rPr>
-                <w:sz w:val="16"/>
-                <w:szCs w:val="16"/>
-              </w:rPr>
-            </w:pPr>
-          </w:p>
-        </w:tc>
-      </w:tr>
-      <w:tr>
-        <w:trPr>
-          <w:cnfStyle w:val="000000100000" w:firstRow="0" w:lastRow="0" w:firstColumn="0" w:lastColumn="0" w:oddVBand="0" w:evenVBand="0" w:oddHBand="1" w:evenHBand="0" w:firstRowFirstColumn="0" w:firstRowLastColumn="0" w:lastRowFirstColumn="0" w:lastRowLastColumn="0"/>
-        </w:trPr>
-        <w:tc>
-          <w:tcPr>
-            <w:cnfStyle w:val="001000000000" w:firstRow="0" w:lastRow="0" w:firstColumn="1" w:lastColumn="0" w:oddVBand="0" w:evenVBand="0" w:oddHBand="0" w:evenHBand="0" w:firstRowFirstColumn="0" w:firstRowLastColumn="0" w:lastRowFirstColumn="0" w:lastRowLastColumn="0"/>
-            <w:tcW w:w="5000" w:type="pct"/>
-            <w:tcBorders>
-              <w:top w:val="nil"/>
-              <w:left w:val="nil"/>
-              <w:bottom w:val="single" w:sz="8" w:space="0" w:color="000000"/>
-              <w:right w:val="nil"/>
-            </w:tcBorders>
-          </w:tcPr>
-          <w:p>
-            <w:pPr>
-              <w:rPr>
-                <w:sz w:val="16"/>
-                <w:szCs w:val="16"/>
-              </w:rPr>
-            </w:pPr>
-          </w:p>
-        </w:tc>
-      </w:tr>
-      <w:tr>
-        <w:tc>
-          <w:tcPr>
-            <w:cnfStyle w:val="001000000000" w:firstRow="0" w:lastRow="0" w:firstColumn="1" w:lastColumn="0" w:oddVBand="0" w:evenVBand="0" w:oddHBand="0" w:evenHBand="0" w:firstRowFirstColumn="0" w:firstRowLastColumn="0" w:lastRowFirstColumn="0" w:lastRowLastColumn="0"/>
-            <w:tcW w:w="5000" w:type="pct"/>
-            <w:tcBorders>
-              <w:top w:val="single" w:sz="8" w:space="0" w:color="000000"/>
-              <w:left w:val="nil"/>
-              <w:bottom w:val="nil"/>
-              <w:right w:val="nil"/>
-            </w:tcBorders>
-          </w:tcPr>
-          <w:p>
-            <w:pPr>
-              <w:rPr>
-                <w:sz w:val="16"/>
-                <w:szCs w:val="16"/>
-              </w:rPr>
-            </w:pPr>
-          </w:p>
-        </w:tc>
-      </w:tr>
-      <w:tr>
-        <w:trPr>
-          <w:cnfStyle w:val="000000100000" w:firstRow="0" w:lastRow="0" w:firstColumn="0" w:lastColumn="0" w:oddVBand="0" w:evenVBand="0" w:oddHBand="1" w:evenHBand="0" w:firstRowFirstColumn="0" w:firstRowLastColumn="0" w:lastRowFirstColumn="0" w:lastRowLastColumn="0"/>
-        </w:trPr>
-        <w:tc>
-          <w:tcPr>
-            <w:cnfStyle w:val="001000000000" w:firstRow="0" w:lastRow="0" w:firstColumn="1" w:lastColumn="0" w:oddVBand="0" w:evenVBand="0" w:oddHBand="0" w:evenHBand="0" w:firstRowFirstColumn="0" w:firstRowLastColumn="0" w:lastRowFirstColumn="0" w:lastRowLastColumn="0"/>
-            <w:tcW w:w="5000" w:type="pct"/>
-            <w:tcBorders>
-              <w:top w:val="nil"/>
-              <w:left w:val="nil"/>
-              <w:bottom w:val="single" w:sz="8" w:space="0" w:color="000000"/>
-              <w:right w:val="nil"/>
-            </w:tcBorders>
-          </w:tcPr>
-          <w:p>
-            <w:pPr>
-              <w:rPr>
-                <w:sz w:val="16"/>
-                <w:szCs w:val="16"/>
-              </w:rPr>
-            </w:pPr>
-          </w:p>
-        </w:tc>
-      </w:tr>
-    </w:tbl>
-    <w:p/>
-    <w:p>
-      <w:pPr>
-        <w:rPr>
-          <w:b/>
-        </w:rPr>
-      </w:pPr>
-      <w:r>
-        <w:rPr>
-          <w:b/>
-        </w:rPr>
-        <w:t>[Last Day] What was a significant challenge you had this week? How did you overcome it, or how will you overcome something like it happening in the future?</w:t>
-      </w:r>
-    </w:p>
-    <w:tbl>
-      <w:tblPr>
-        <w:tblStyle w:val="a0"/>
-        <w:tblW w:w="5000" w:type="pct"/>
-        <w:tblBorders>
-          <w:top w:val="single" w:sz="4" w:space="0" w:color="BFBFBF"/>
-          <w:left w:val="single" w:sz="4" w:space="0" w:color="BFBFBF"/>
-          <w:bottom w:val="single" w:sz="4" w:space="0" w:color="BFBFBF"/>
-          <w:right w:val="single" w:sz="4" w:space="0" w:color="BFBFBF"/>
-          <w:insideH w:val="single" w:sz="4" w:space="0" w:color="BFBFBF"/>
-          <w:insideV w:val="single" w:sz="4" w:space="0" w:color="BFBFBF"/>
-        </w:tblBorders>
-        <w:tblLook w:val="04A0" w:firstRow="1" w:lastRow="0" w:firstColumn="1" w:lastColumn="0" w:noHBand="0" w:noVBand="1"/>
-      </w:tblPr>
-      <w:tblGrid>
-        <w:gridCol w:w="10440"/>
-      </w:tblGrid>
-      <w:tr>
-        <w:trPr>
-          <w:cnfStyle w:val="100000000000" w:firstRow="1" w:lastRow="0" w:firstColumn="0" w:lastColumn="0" w:oddVBand="0" w:evenVBand="0" w:oddHBand="0" w:evenHBand="0" w:firstRowFirstColumn="0" w:firstRowLastColumn="0" w:lastRowFirstColumn="0" w:lastRowLastColumn="0"/>
           <w:trHeight w:val="173"/>
         </w:trPr>
         <w:tc>
           <w:tcPr>
-            <w:cnfStyle w:val="001000000000" w:firstRow="0" w:lastRow="0" w:firstColumn="1" w:lastColumn="0" w:oddVBand="0" w:evenVBand="0" w:oddHBand="0" w:evenHBand="0" w:firstRowFirstColumn="0" w:firstRowLastColumn="0" w:lastRowFirstColumn="0" w:lastRowLastColumn="0"/>
             <w:tcW w:w="5000" w:type="pct"/>
             <w:tcBorders>
               <w:left w:val="nil"/>
@@ -1073,12 +1941,10 @@
       </w:tr>
       <w:tr>
         <w:trPr>
-          <w:cnfStyle w:val="000000100000" w:firstRow="0" w:lastRow="0" w:firstColumn="0" w:lastColumn="0" w:oddVBand="0" w:evenVBand="0" w:oddHBand="1" w:evenHBand="0" w:firstRowFirstColumn="0" w:firstRowLastColumn="0" w:lastRowFirstColumn="0" w:lastRowLastColumn="0"/>
           <w:trHeight w:val="173"/>
         </w:trPr>
         <w:tc>
           <w:tcPr>
-            <w:cnfStyle w:val="001000000000" w:firstRow="0" w:lastRow="0" w:firstColumn="1" w:lastColumn="0" w:oddVBand="0" w:evenVBand="0" w:oddHBand="0" w:evenHBand="0" w:firstRowFirstColumn="0" w:firstRowLastColumn="0" w:lastRowFirstColumn="0" w:lastRowLastColumn="0"/>
             <w:tcW w:w="5000" w:type="pct"/>
             <w:tcBorders>
               <w:top w:val="nil"/>
@@ -1103,7 +1969,6 @@
         </w:trPr>
         <w:tc>
           <w:tcPr>
-            <w:cnfStyle w:val="001000000000" w:firstRow="0" w:lastRow="0" w:firstColumn="1" w:lastColumn="0" w:oddVBand="0" w:evenVBand="0" w:oddHBand="0" w:evenHBand="0" w:firstRowFirstColumn="0" w:firstRowLastColumn="0" w:lastRowFirstColumn="0" w:lastRowLastColumn="0"/>
             <w:tcW w:w="5000" w:type="pct"/>
             <w:tcBorders>
               <w:top w:val="single" w:sz="8" w:space="0" w:color="000000"/>
@@ -1124,12 +1989,10 @@
       </w:tr>
       <w:tr>
         <w:trPr>
-          <w:cnfStyle w:val="000000100000" w:firstRow="0" w:lastRow="0" w:firstColumn="0" w:lastColumn="0" w:oddVBand="0" w:evenVBand="0" w:oddHBand="1" w:evenHBand="0" w:firstRowFirstColumn="0" w:firstRowLastColumn="0" w:lastRowFirstColumn="0" w:lastRowLastColumn="0"/>
           <w:trHeight w:val="173"/>
         </w:trPr>
         <w:tc>
           <w:tcPr>
-            <w:cnfStyle w:val="001000000000" w:firstRow="0" w:lastRow="0" w:firstColumn="1" w:lastColumn="0" w:oddVBand="0" w:evenVBand="0" w:oddHBand="0" w:evenHBand="0" w:firstRowFirstColumn="0" w:firstRowLastColumn="0" w:lastRowFirstColumn="0" w:lastRowLastColumn="0"/>
             <w:tcW w:w="5000" w:type="pct"/>
             <w:tcBorders>
               <w:top w:val="nil"/>
@@ -1154,7 +2017,6 @@
         </w:trPr>
         <w:tc>
           <w:tcPr>
-            <w:cnfStyle w:val="001000000000" w:firstRow="0" w:lastRow="0" w:firstColumn="1" w:lastColumn="0" w:oddVBand="0" w:evenVBand="0" w:oddHBand="0" w:evenHBand="0" w:firstRowFirstColumn="0" w:firstRowLastColumn="0" w:lastRowFirstColumn="0" w:lastRowLastColumn="0"/>
             <w:tcW w:w="5000" w:type="pct"/>
             <w:tcBorders>
               <w:top w:val="single" w:sz="8" w:space="0" w:color="000000"/>
@@ -1175,12 +2037,10 @@
       </w:tr>
       <w:tr>
         <w:trPr>
-          <w:cnfStyle w:val="000000100000" w:firstRow="0" w:lastRow="0" w:firstColumn="0" w:lastColumn="0" w:oddVBand="0" w:evenVBand="0" w:oddHBand="1" w:evenHBand="0" w:firstRowFirstColumn="0" w:firstRowLastColumn="0" w:lastRowFirstColumn="0" w:lastRowLastColumn="0"/>
           <w:trHeight w:val="173"/>
         </w:trPr>
         <w:tc>
           <w:tcPr>
-            <w:cnfStyle w:val="001000000000" w:firstRow="0" w:lastRow="0" w:firstColumn="1" w:lastColumn="0" w:oddVBand="0" w:evenVBand="0" w:oddHBand="0" w:evenHBand="0" w:firstRowFirstColumn="0" w:firstRowLastColumn="0" w:lastRowFirstColumn="0" w:lastRowLastColumn="0"/>
             <w:tcW w:w="5000" w:type="pct"/>
             <w:tcBorders>
               <w:top w:val="nil"/>
@@ -1205,7 +2065,71 @@
         </w:trPr>
         <w:tc>
           <w:tcPr>
-            <w:cnfStyle w:val="001000000000" w:firstRow="0" w:lastRow="0" w:firstColumn="1" w:lastColumn="0" w:oddVBand="0" w:evenVBand="0" w:oddHBand="0" w:evenHBand="0" w:firstRowFirstColumn="0" w:firstRowLastColumn="0" w:lastRowFirstColumn="0" w:lastRowLastColumn="0"/>
+            <w:tcW w:w="5000" w:type="pct"/>
+            <w:tcBorders>
+              <w:top w:val="single" w:sz="8" w:space="0" w:color="000000"/>
+              <w:left w:val="nil"/>
+              <w:bottom w:val="nil"/>
+              <w:right w:val="nil"/>
+            </w:tcBorders>
+          </w:tcPr>
+          <w:p>
+            <w:pPr>
+              <w:rPr>
+                <w:sz w:val="16"/>
+                <w:szCs w:val="16"/>
+              </w:rPr>
+            </w:pPr>
+          </w:p>
+        </w:tc>
+      </w:tr>
+    </w:tbl>
+    <w:p>
+      <w:pPr>
+        <w:rPr>
+          <w:sz w:val="16"/>
+          <w:szCs w:val="16"/>
+        </w:rPr>
+      </w:pPr>
+    </w:p>
+    <w:p>
+      <w:pPr>
+        <w:rPr>
+          <w:b/>
+        </w:rPr>
+      </w:pPr>
+      <w:r>
+        <w:rPr>
+          <w:b/>
+        </w:rPr>
+        <w:t xml:space="preserve">[Last Day] </w:t>
+      </w:r>
+      <w:r>
+        <w:rPr>
+          <w:b/>
+        </w:rPr>
+        <w:t>What do you think of the lessons/activities in the class this week?</w:t>
+      </w:r>
+    </w:p>
+    <w:tbl>
+      <w:tblPr>
+        <w:tblW w:w="5000" w:type="pct"/>
+        <w:tblBorders>
+          <w:top w:val="single" w:sz="4" w:space="0" w:color="BFBFBF"/>
+          <w:left w:val="single" w:sz="4" w:space="0" w:color="BFBFBF"/>
+          <w:bottom w:val="single" w:sz="4" w:space="0" w:color="BFBFBF"/>
+          <w:right w:val="single" w:sz="4" w:space="0" w:color="BFBFBF"/>
+          <w:insideH w:val="single" w:sz="4" w:space="0" w:color="BFBFBF"/>
+          <w:insideV w:val="single" w:sz="4" w:space="0" w:color="BFBFBF"/>
+        </w:tblBorders>
+        <w:tblLook w:val="04A0" w:firstRow="1" w:lastRow="0" w:firstColumn="1" w:lastColumn="0" w:noHBand="0" w:noVBand="1"/>
+      </w:tblPr>
+      <w:tblGrid>
+        <w:gridCol w:w="10440"/>
+      </w:tblGrid>
+      <w:tr>
+        <w:tc>
+          <w:tcPr>
             <w:tcW w:w="5000" w:type="pct"/>
             <w:tcBorders>
               <w:top w:val="single" w:sz="8" w:space="0" w:color="000000"/>
@@ -1225,363 +2149,8 @@
         </w:tc>
       </w:tr>
       <w:tr>
-        <w:trPr>
-          <w:cnfStyle w:val="000000100000" w:firstRow="0" w:lastRow="0" w:firstColumn="0" w:lastColumn="0" w:oddVBand="0" w:evenVBand="0" w:oddHBand="1" w:evenHBand="0" w:firstRowFirstColumn="0" w:firstRowLastColumn="0" w:lastRowFirstColumn="0" w:lastRowLastColumn="0"/>
-          <w:trHeight w:val="173"/>
-        </w:trPr>
         <w:tc>
           <w:tcPr>
-            <w:cnfStyle w:val="001000000000" w:firstRow="0" w:lastRow="0" w:firstColumn="1" w:lastColumn="0" w:oddVBand="0" w:evenVBand="0" w:oddHBand="0" w:evenHBand="0" w:firstRowFirstColumn="0" w:firstRowLastColumn="0" w:lastRowFirstColumn="0" w:lastRowLastColumn="0"/>
-            <w:tcW w:w="5000" w:type="pct"/>
-            <w:tcBorders>
-              <w:top w:val="nil"/>
-              <w:left w:val="nil"/>
-              <w:bottom w:val="single" w:sz="8" w:space="0" w:color="000000"/>
-              <w:right w:val="nil"/>
-            </w:tcBorders>
-          </w:tcPr>
-          <w:p>
-            <w:pPr>
-              <w:rPr>
-                <w:sz w:val="16"/>
-                <w:szCs w:val="16"/>
-              </w:rPr>
-            </w:pPr>
-          </w:p>
-        </w:tc>
-      </w:tr>
-      <w:tr>
-        <w:trPr>
-          <w:trHeight w:val="173"/>
-        </w:trPr>
-        <w:tc>
-          <w:tcPr>
-            <w:cnfStyle w:val="001000000000" w:firstRow="0" w:lastRow="0" w:firstColumn="1" w:lastColumn="0" w:oddVBand="0" w:evenVBand="0" w:oddHBand="0" w:evenHBand="0" w:firstRowFirstColumn="0" w:firstRowLastColumn="0" w:lastRowFirstColumn="0" w:lastRowLastColumn="0"/>
-            <w:tcW w:w="5000" w:type="pct"/>
-            <w:tcBorders>
-              <w:top w:val="single" w:sz="8" w:space="0" w:color="000000"/>
-              <w:left w:val="nil"/>
-              <w:bottom w:val="nil"/>
-              <w:right w:val="nil"/>
-            </w:tcBorders>
-          </w:tcPr>
-          <w:p>
-            <w:pPr>
-              <w:rPr>
-                <w:sz w:val="16"/>
-                <w:szCs w:val="16"/>
-              </w:rPr>
-            </w:pPr>
-          </w:p>
-        </w:tc>
-      </w:tr>
-      <w:tr>
-        <w:trPr>
-          <w:cnfStyle w:val="000000100000" w:firstRow="0" w:lastRow="0" w:firstColumn="0" w:lastColumn="0" w:oddVBand="0" w:evenVBand="0" w:oddHBand="1" w:evenHBand="0" w:firstRowFirstColumn="0" w:firstRowLastColumn="0" w:lastRowFirstColumn="0" w:lastRowLastColumn="0"/>
-          <w:trHeight w:val="173"/>
-        </w:trPr>
-        <w:tc>
-          <w:tcPr>
-            <w:cnfStyle w:val="001000000000" w:firstRow="0" w:lastRow="0" w:firstColumn="1" w:lastColumn="0" w:oddVBand="0" w:evenVBand="0" w:oddHBand="0" w:evenHBand="0" w:firstRowFirstColumn="0" w:firstRowLastColumn="0" w:lastRowFirstColumn="0" w:lastRowLastColumn="0"/>
-            <w:tcW w:w="5000" w:type="pct"/>
-            <w:tcBorders>
-              <w:top w:val="nil"/>
-              <w:left w:val="nil"/>
-              <w:bottom w:val="single" w:sz="8" w:space="0" w:color="000000"/>
-              <w:right w:val="nil"/>
-            </w:tcBorders>
-          </w:tcPr>
-          <w:p>
-            <w:pPr>
-              <w:rPr>
-                <w:sz w:val="16"/>
-                <w:szCs w:val="16"/>
-              </w:rPr>
-            </w:pPr>
-          </w:p>
-        </w:tc>
-      </w:tr>
-      <w:tr>
-        <w:trPr>
-          <w:trHeight w:val="173"/>
-        </w:trPr>
-        <w:tc>
-          <w:tcPr>
-            <w:cnfStyle w:val="001000000000" w:firstRow="0" w:lastRow="0" w:firstColumn="1" w:lastColumn="0" w:oddVBand="0" w:evenVBand="0" w:oddHBand="0" w:evenHBand="0" w:firstRowFirstColumn="0" w:firstRowLastColumn="0" w:lastRowFirstColumn="0" w:lastRowLastColumn="0"/>
-            <w:tcW w:w="5000" w:type="pct"/>
-            <w:tcBorders>
-              <w:top w:val="single" w:sz="8" w:space="0" w:color="000000"/>
-              <w:left w:val="nil"/>
-              <w:bottom w:val="nil"/>
-              <w:right w:val="nil"/>
-            </w:tcBorders>
-          </w:tcPr>
-          <w:p>
-            <w:pPr>
-              <w:rPr>
-                <w:sz w:val="16"/>
-                <w:szCs w:val="16"/>
-              </w:rPr>
-            </w:pPr>
-          </w:p>
-        </w:tc>
-      </w:tr>
-      <w:tr>
-        <w:trPr>
-          <w:cnfStyle w:val="000000100000" w:firstRow="0" w:lastRow="0" w:firstColumn="0" w:lastColumn="0" w:oddVBand="0" w:evenVBand="0" w:oddHBand="1" w:evenHBand="0" w:firstRowFirstColumn="0" w:firstRowLastColumn="0" w:lastRowFirstColumn="0" w:lastRowLastColumn="0"/>
-          <w:trHeight w:val="173"/>
-        </w:trPr>
-        <w:tc>
-          <w:tcPr>
-            <w:cnfStyle w:val="001000000000" w:firstRow="0" w:lastRow="0" w:firstColumn="1" w:lastColumn="0" w:oddVBand="0" w:evenVBand="0" w:oddHBand="0" w:evenHBand="0" w:firstRowFirstColumn="0" w:firstRowLastColumn="0" w:lastRowFirstColumn="0" w:lastRowLastColumn="0"/>
-            <w:tcW w:w="5000" w:type="pct"/>
-            <w:tcBorders>
-              <w:top w:val="nil"/>
-              <w:left w:val="nil"/>
-              <w:bottom w:val="single" w:sz="8" w:space="0" w:color="000000"/>
-              <w:right w:val="nil"/>
-            </w:tcBorders>
-          </w:tcPr>
-          <w:p>
-            <w:pPr>
-              <w:rPr>
-                <w:sz w:val="16"/>
-                <w:szCs w:val="16"/>
-              </w:rPr>
-            </w:pPr>
-          </w:p>
-        </w:tc>
-      </w:tr>
-      <w:tr>
-        <w:trPr>
-          <w:trHeight w:val="173"/>
-        </w:trPr>
-        <w:tc>
-          <w:tcPr>
-            <w:cnfStyle w:val="001000000000" w:firstRow="0" w:lastRow="0" w:firstColumn="1" w:lastColumn="0" w:oddVBand="0" w:evenVBand="0" w:oddHBand="0" w:evenHBand="0" w:firstRowFirstColumn="0" w:firstRowLastColumn="0" w:lastRowFirstColumn="0" w:lastRowLastColumn="0"/>
-            <w:tcW w:w="5000" w:type="pct"/>
-            <w:tcBorders>
-              <w:top w:val="single" w:sz="8" w:space="0" w:color="000000"/>
-              <w:left w:val="nil"/>
-              <w:bottom w:val="nil"/>
-              <w:right w:val="nil"/>
-            </w:tcBorders>
-          </w:tcPr>
-          <w:p>
-            <w:pPr>
-              <w:rPr>
-                <w:sz w:val="16"/>
-                <w:szCs w:val="16"/>
-              </w:rPr>
-            </w:pPr>
-          </w:p>
-        </w:tc>
-      </w:tr>
-      <w:tr>
-        <w:trPr>
-          <w:cnfStyle w:val="000000100000" w:firstRow="0" w:lastRow="0" w:firstColumn="0" w:lastColumn="0" w:oddVBand="0" w:evenVBand="0" w:oddHBand="1" w:evenHBand="0" w:firstRowFirstColumn="0" w:firstRowLastColumn="0" w:lastRowFirstColumn="0" w:lastRowLastColumn="0"/>
-          <w:trHeight w:val="173"/>
-        </w:trPr>
-        <w:tc>
-          <w:tcPr>
-            <w:cnfStyle w:val="001000000000" w:firstRow="0" w:lastRow="0" w:firstColumn="1" w:lastColumn="0" w:oddVBand="0" w:evenVBand="0" w:oddHBand="0" w:evenHBand="0" w:firstRowFirstColumn="0" w:firstRowLastColumn="0" w:lastRowFirstColumn="0" w:lastRowLastColumn="0"/>
-            <w:tcW w:w="5000" w:type="pct"/>
-            <w:tcBorders>
-              <w:top w:val="nil"/>
-              <w:left w:val="nil"/>
-              <w:bottom w:val="single" w:sz="8" w:space="0" w:color="000000"/>
-              <w:right w:val="nil"/>
-            </w:tcBorders>
-          </w:tcPr>
-          <w:p>
-            <w:pPr>
-              <w:rPr>
-                <w:sz w:val="16"/>
-                <w:szCs w:val="16"/>
-              </w:rPr>
-            </w:pPr>
-          </w:p>
-        </w:tc>
-      </w:tr>
-      <w:tr>
-        <w:trPr>
-          <w:trHeight w:val="173"/>
-        </w:trPr>
-        <w:tc>
-          <w:tcPr>
-            <w:cnfStyle w:val="001000000000" w:firstRow="0" w:lastRow="0" w:firstColumn="1" w:lastColumn="0" w:oddVBand="0" w:evenVBand="0" w:oddHBand="0" w:evenHBand="0" w:firstRowFirstColumn="0" w:firstRowLastColumn="0" w:lastRowFirstColumn="0" w:lastRowLastColumn="0"/>
-            <w:tcW w:w="5000" w:type="pct"/>
-            <w:tcBorders>
-              <w:top w:val="single" w:sz="8" w:space="0" w:color="000000"/>
-              <w:left w:val="nil"/>
-              <w:bottom w:val="nil"/>
-              <w:right w:val="nil"/>
-            </w:tcBorders>
-          </w:tcPr>
-          <w:p>
-            <w:pPr>
-              <w:rPr>
-                <w:sz w:val="16"/>
-                <w:szCs w:val="16"/>
-              </w:rPr>
-            </w:pPr>
-          </w:p>
-        </w:tc>
-      </w:tr>
-      <w:tr>
-        <w:trPr>
-          <w:cnfStyle w:val="000000100000" w:firstRow="0" w:lastRow="0" w:firstColumn="0" w:lastColumn="0" w:oddVBand="0" w:evenVBand="0" w:oddHBand="1" w:evenHBand="0" w:firstRowFirstColumn="0" w:firstRowLastColumn="0" w:lastRowFirstColumn="0" w:lastRowLastColumn="0"/>
-          <w:trHeight w:val="173"/>
-        </w:trPr>
-        <w:tc>
-          <w:tcPr>
-            <w:cnfStyle w:val="001000000000" w:firstRow="0" w:lastRow="0" w:firstColumn="1" w:lastColumn="0" w:oddVBand="0" w:evenVBand="0" w:oddHBand="0" w:evenHBand="0" w:firstRowFirstColumn="0" w:firstRowLastColumn="0" w:lastRowFirstColumn="0" w:lastRowLastColumn="0"/>
-            <w:tcW w:w="5000" w:type="pct"/>
-            <w:tcBorders>
-              <w:top w:val="nil"/>
-              <w:left w:val="nil"/>
-              <w:bottom w:val="single" w:sz="8" w:space="0" w:color="000000"/>
-              <w:right w:val="nil"/>
-            </w:tcBorders>
-          </w:tcPr>
-          <w:p>
-            <w:pPr>
-              <w:rPr>
-                <w:sz w:val="16"/>
-                <w:szCs w:val="16"/>
-              </w:rPr>
-            </w:pPr>
-          </w:p>
-        </w:tc>
-      </w:tr>
-      <w:tr>
-        <w:trPr>
-          <w:trHeight w:val="173"/>
-        </w:trPr>
-        <w:tc>
-          <w:tcPr>
-            <w:cnfStyle w:val="001000000000" w:firstRow="0" w:lastRow="0" w:firstColumn="1" w:lastColumn="0" w:oddVBand="0" w:evenVBand="0" w:oddHBand="0" w:evenHBand="0" w:firstRowFirstColumn="0" w:firstRowLastColumn="0" w:lastRowFirstColumn="0" w:lastRowLastColumn="0"/>
-            <w:tcW w:w="5000" w:type="pct"/>
-            <w:tcBorders>
-              <w:top w:val="single" w:sz="8" w:space="0" w:color="000000"/>
-              <w:left w:val="nil"/>
-              <w:bottom w:val="nil"/>
-              <w:right w:val="nil"/>
-            </w:tcBorders>
-          </w:tcPr>
-          <w:p>
-            <w:pPr>
-              <w:rPr>
-                <w:sz w:val="16"/>
-                <w:szCs w:val="16"/>
-              </w:rPr>
-            </w:pPr>
-          </w:p>
-        </w:tc>
-      </w:tr>
-      <w:tr>
-        <w:trPr>
-          <w:cnfStyle w:val="000000100000" w:firstRow="0" w:lastRow="0" w:firstColumn="0" w:lastColumn="0" w:oddVBand="0" w:evenVBand="0" w:oddHBand="1" w:evenHBand="0" w:firstRowFirstColumn="0" w:firstRowLastColumn="0" w:lastRowFirstColumn="0" w:lastRowLastColumn="0"/>
-          <w:trHeight w:val="173"/>
-        </w:trPr>
-        <w:tc>
-          <w:tcPr>
-            <w:cnfStyle w:val="001000000000" w:firstRow="0" w:lastRow="0" w:firstColumn="1" w:lastColumn="0" w:oddVBand="0" w:evenVBand="0" w:oddHBand="0" w:evenHBand="0" w:firstRowFirstColumn="0" w:firstRowLastColumn="0" w:lastRowFirstColumn="0" w:lastRowLastColumn="0"/>
-            <w:tcW w:w="5000" w:type="pct"/>
-            <w:tcBorders>
-              <w:top w:val="nil"/>
-              <w:left w:val="nil"/>
-              <w:bottom w:val="single" w:sz="8" w:space="0" w:color="000000"/>
-              <w:right w:val="nil"/>
-            </w:tcBorders>
-          </w:tcPr>
-          <w:p>
-            <w:pPr>
-              <w:rPr>
-                <w:sz w:val="16"/>
-                <w:szCs w:val="16"/>
-              </w:rPr>
-            </w:pPr>
-          </w:p>
-        </w:tc>
-      </w:tr>
-    </w:tbl>
-    <w:p>
-      <w:pPr>
-        <w:rPr>
-          <w:sz w:val="16"/>
-          <w:szCs w:val="16"/>
-        </w:rPr>
-      </w:pPr>
-    </w:p>
-    <w:p>
-      <w:pPr>
-        <w:rPr>
-          <w:b/>
-        </w:rPr>
-      </w:pPr>
-      <w:r>
-        <w:rPr>
-          <w:b/>
-        </w:rPr>
-        <w:t xml:space="preserve">[Last Day] </w:t>
-      </w:r>
-      <w:r>
-        <w:rPr>
-          <w:b/>
-        </w:rPr>
-        <w:t>What do you think of the lessons/activities in the class this week?</w:t>
-      </w:r>
-    </w:p>
-    <w:tbl>
-      <w:tblPr>
-        <w:tblStyle w:val="a0"/>
-        <w:tblW w:w="5000" w:type="pct"/>
-        <w:tblBorders>
-          <w:top w:val="single" w:sz="4" w:space="0" w:color="BFBFBF"/>
-          <w:left w:val="single" w:sz="4" w:space="0" w:color="BFBFBF"/>
-          <w:bottom w:val="single" w:sz="4" w:space="0" w:color="BFBFBF"/>
-          <w:right w:val="single" w:sz="4" w:space="0" w:color="BFBFBF"/>
-          <w:insideH w:val="single" w:sz="4" w:space="0" w:color="BFBFBF"/>
-          <w:insideV w:val="single" w:sz="4" w:space="0" w:color="BFBFBF"/>
-        </w:tblBorders>
-        <w:tblLook w:val="04A0" w:firstRow="1" w:lastRow="0" w:firstColumn="1" w:lastColumn="0" w:noHBand="0" w:noVBand="1"/>
-      </w:tblPr>
-      <w:tblGrid>
-        <w:gridCol w:w="10440"/>
-      </w:tblGrid>
-      <w:tr>
-        <w:trPr>
-          <w:cnfStyle w:val="100000000000" w:firstRow="1" w:lastRow="0" w:firstColumn="0" w:lastColumn="0" w:oddVBand="0" w:evenVBand="0" w:oddHBand="0" w:evenHBand="0" w:firstRowFirstColumn="0" w:firstRowLastColumn="0" w:lastRowFirstColumn="0" w:lastRowLastColumn="0"/>
-        </w:trPr>
-        <w:tc>
-          <w:tcPr>
-            <w:cnfStyle w:val="001000000000" w:firstRow="0" w:lastRow="0" w:firstColumn="1" w:lastColumn="0" w:oddVBand="0" w:evenVBand="0" w:oddHBand="0" w:evenHBand="0" w:firstRowFirstColumn="0" w:firstRowLastColumn="0" w:lastRowFirstColumn="0" w:lastRowLastColumn="0"/>
-            <w:tcW w:w="5000" w:type="pct"/>
-            <w:tcBorders>
-              <w:top w:val="single" w:sz="8" w:space="0" w:color="000000"/>
-              <w:left w:val="nil"/>
-              <w:bottom w:val="nil"/>
-              <w:right w:val="nil"/>
-            </w:tcBorders>
-          </w:tcPr>
-          <w:p>
-            <w:pPr>
-              <w:rPr>
-                <w:sz w:val="16"/>
-                <w:szCs w:val="16"/>
-              </w:rPr>
-            </w:pPr>
-          </w:p>
-        </w:tc>
-      </w:tr>
-      <w:tr>
-        <w:trPr>
-          <w:cnfStyle w:val="000000100000" w:firstRow="0" w:lastRow="0" w:firstColumn="0" w:lastColumn="0" w:oddVBand="0" w:evenVBand="0" w:oddHBand="1" w:evenHBand="0" w:firstRowFirstColumn="0" w:firstRowLastColumn="0" w:lastRowFirstColumn="0" w:lastRowLastColumn="0"/>
-        </w:trPr>
-        <w:tc>
-          <w:tcPr>
-            <w:cnfStyle w:val="001000000000" w:firstRow="0" w:lastRow="0" w:firstColumn="1" w:lastColumn="0" w:oddVBand="0" w:evenVBand="0" w:oddHBand="0" w:evenHBand="0" w:firstRowFirstColumn="0" w:firstRowLastColumn="0" w:lastRowFirstColumn="0" w:lastRowLastColumn="0"/>
             <w:tcW w:w="5000" w:type="pct"/>
             <w:tcBorders>
               <w:top w:val="nil"/>
@@ -1603,7 +2172,6 @@
       <w:tr>
         <w:tc>
           <w:tcPr>
-            <w:cnfStyle w:val="001000000000" w:firstRow="0" w:lastRow="0" w:firstColumn="1" w:lastColumn="0" w:oddVBand="0" w:evenVBand="0" w:oddHBand="0" w:evenHBand="0" w:firstRowFirstColumn="0" w:firstRowLastColumn="0" w:lastRowFirstColumn="0" w:lastRowLastColumn="0"/>
             <w:tcW w:w="5000" w:type="pct"/>
             <w:tcBorders>
               <w:top w:val="single" w:sz="8" w:space="0" w:color="000000"/>
@@ -1623,12 +2191,8 @@
         </w:tc>
       </w:tr>
       <w:tr>
-        <w:trPr>
-          <w:cnfStyle w:val="000000100000" w:firstRow="0" w:lastRow="0" w:firstColumn="0" w:lastColumn="0" w:oddVBand="0" w:evenVBand="0" w:oddHBand="1" w:evenHBand="0" w:firstRowFirstColumn="0" w:firstRowLastColumn="0" w:lastRowFirstColumn="0" w:lastRowLastColumn="0"/>
-        </w:trPr>
         <w:tc>
           <w:tcPr>
-            <w:cnfStyle w:val="001000000000" w:firstRow="0" w:lastRow="0" w:firstColumn="1" w:lastColumn="0" w:oddVBand="0" w:evenVBand="0" w:oddHBand="0" w:evenHBand="0" w:firstRowFirstColumn="0" w:firstRowLastColumn="0" w:lastRowFirstColumn="0" w:lastRowLastColumn="0"/>
             <w:tcW w:w="5000" w:type="pct"/>
             <w:tcBorders>
               <w:top w:val="nil"/>
@@ -1650,7 +2214,6 @@
       <w:tr>
         <w:tc>
           <w:tcPr>
-            <w:cnfStyle w:val="001000000000" w:firstRow="0" w:lastRow="0" w:firstColumn="1" w:lastColumn="0" w:oddVBand="0" w:evenVBand="0" w:oddHBand="0" w:evenHBand="0" w:firstRowFirstColumn="0" w:firstRowLastColumn="0" w:lastRowFirstColumn="0" w:lastRowLastColumn="0"/>
             <w:tcW w:w="5000" w:type="pct"/>
             <w:tcBorders>
               <w:top w:val="single" w:sz="8" w:space="0" w:color="000000"/>
@@ -1669,172 +2232,6 @@
           </w:p>
         </w:tc>
       </w:tr>
-      <w:tr>
-        <w:trPr>
-          <w:cnfStyle w:val="000000100000" w:firstRow="0" w:lastRow="0" w:firstColumn="0" w:lastColumn="0" w:oddVBand="0" w:evenVBand="0" w:oddHBand="1" w:evenHBand="0" w:firstRowFirstColumn="0" w:firstRowLastColumn="0" w:lastRowFirstColumn="0" w:lastRowLastColumn="0"/>
-        </w:trPr>
-        <w:tc>
-          <w:tcPr>
-            <w:cnfStyle w:val="001000000000" w:firstRow="0" w:lastRow="0" w:firstColumn="1" w:lastColumn="0" w:oddVBand="0" w:evenVBand="0" w:oddHBand="0" w:evenHBand="0" w:firstRowFirstColumn="0" w:firstRowLastColumn="0" w:lastRowFirstColumn="0" w:lastRowLastColumn="0"/>
-            <w:tcW w:w="5000" w:type="pct"/>
-            <w:tcBorders>
-              <w:top w:val="nil"/>
-              <w:left w:val="nil"/>
-              <w:bottom w:val="single" w:sz="8" w:space="0" w:color="000000"/>
-              <w:right w:val="nil"/>
-            </w:tcBorders>
-          </w:tcPr>
-          <w:p>
-            <w:pPr>
-              <w:rPr>
-                <w:sz w:val="16"/>
-                <w:szCs w:val="16"/>
-              </w:rPr>
-            </w:pPr>
-          </w:p>
-        </w:tc>
-      </w:tr>
-      <w:tr>
-        <w:tc>
-          <w:tcPr>
-            <w:cnfStyle w:val="001000000000" w:firstRow="0" w:lastRow="0" w:firstColumn="1" w:lastColumn="0" w:oddVBand="0" w:evenVBand="0" w:oddHBand="0" w:evenHBand="0" w:firstRowFirstColumn="0" w:firstRowLastColumn="0" w:lastRowFirstColumn="0" w:lastRowLastColumn="0"/>
-            <w:tcW w:w="5000" w:type="pct"/>
-            <w:tcBorders>
-              <w:top w:val="single" w:sz="8" w:space="0" w:color="000000"/>
-              <w:left w:val="nil"/>
-              <w:bottom w:val="nil"/>
-              <w:right w:val="nil"/>
-            </w:tcBorders>
-          </w:tcPr>
-          <w:p>
-            <w:pPr>
-              <w:rPr>
-                <w:sz w:val="16"/>
-                <w:szCs w:val="16"/>
-              </w:rPr>
-            </w:pPr>
-          </w:p>
-        </w:tc>
-      </w:tr>
-      <w:tr>
-        <w:trPr>
-          <w:cnfStyle w:val="000000100000" w:firstRow="0" w:lastRow="0" w:firstColumn="0" w:lastColumn="0" w:oddVBand="0" w:evenVBand="0" w:oddHBand="1" w:evenHBand="0" w:firstRowFirstColumn="0" w:firstRowLastColumn="0" w:lastRowFirstColumn="0" w:lastRowLastColumn="0"/>
-        </w:trPr>
-        <w:tc>
-          <w:tcPr>
-            <w:cnfStyle w:val="001000000000" w:firstRow="0" w:lastRow="0" w:firstColumn="1" w:lastColumn="0" w:oddVBand="0" w:evenVBand="0" w:oddHBand="0" w:evenHBand="0" w:firstRowFirstColumn="0" w:firstRowLastColumn="0" w:lastRowFirstColumn="0" w:lastRowLastColumn="0"/>
-            <w:tcW w:w="5000" w:type="pct"/>
-            <w:tcBorders>
-              <w:top w:val="nil"/>
-              <w:left w:val="nil"/>
-              <w:bottom w:val="single" w:sz="8" w:space="0" w:color="000000"/>
-              <w:right w:val="nil"/>
-            </w:tcBorders>
-          </w:tcPr>
-          <w:p>
-            <w:pPr>
-              <w:rPr>
-                <w:sz w:val="16"/>
-                <w:szCs w:val="16"/>
-              </w:rPr>
-            </w:pPr>
-          </w:p>
-        </w:tc>
-      </w:tr>
-      <w:tr>
-        <w:tc>
-          <w:tcPr>
-            <w:cnfStyle w:val="001000000000" w:firstRow="0" w:lastRow="0" w:firstColumn="1" w:lastColumn="0" w:oddVBand="0" w:evenVBand="0" w:oddHBand="0" w:evenHBand="0" w:firstRowFirstColumn="0" w:firstRowLastColumn="0" w:lastRowFirstColumn="0" w:lastRowLastColumn="0"/>
-            <w:tcW w:w="5000" w:type="pct"/>
-            <w:tcBorders>
-              <w:top w:val="single" w:sz="8" w:space="0" w:color="000000"/>
-              <w:left w:val="nil"/>
-              <w:bottom w:val="nil"/>
-              <w:right w:val="nil"/>
-            </w:tcBorders>
-          </w:tcPr>
-          <w:p>
-            <w:pPr>
-              <w:rPr>
-                <w:sz w:val="16"/>
-                <w:szCs w:val="16"/>
-              </w:rPr>
-            </w:pPr>
-          </w:p>
-        </w:tc>
-      </w:tr>
-      <w:tr>
-        <w:trPr>
-          <w:cnfStyle w:val="000000100000" w:firstRow="0" w:lastRow="0" w:firstColumn="0" w:lastColumn="0" w:oddVBand="0" w:evenVBand="0" w:oddHBand="1" w:evenHBand="0" w:firstRowFirstColumn="0" w:firstRowLastColumn="0" w:lastRowFirstColumn="0" w:lastRowLastColumn="0"/>
-        </w:trPr>
-        <w:tc>
-          <w:tcPr>
-            <w:cnfStyle w:val="001000000000" w:firstRow="0" w:lastRow="0" w:firstColumn="1" w:lastColumn="0" w:oddVBand="0" w:evenVBand="0" w:oddHBand="0" w:evenHBand="0" w:firstRowFirstColumn="0" w:firstRowLastColumn="0" w:lastRowFirstColumn="0" w:lastRowLastColumn="0"/>
-            <w:tcW w:w="5000" w:type="pct"/>
-            <w:tcBorders>
-              <w:top w:val="nil"/>
-              <w:left w:val="nil"/>
-              <w:bottom w:val="single" w:sz="8" w:space="0" w:color="000000"/>
-              <w:right w:val="nil"/>
-            </w:tcBorders>
-          </w:tcPr>
-          <w:p>
-            <w:pPr>
-              <w:rPr>
-                <w:sz w:val="16"/>
-                <w:szCs w:val="16"/>
-              </w:rPr>
-            </w:pPr>
-          </w:p>
-        </w:tc>
-      </w:tr>
-      <w:tr>
-        <w:tc>
-          <w:tcPr>
-            <w:cnfStyle w:val="001000000000" w:firstRow="0" w:lastRow="0" w:firstColumn="1" w:lastColumn="0" w:oddVBand="0" w:evenVBand="0" w:oddHBand="0" w:evenHBand="0" w:firstRowFirstColumn="0" w:firstRowLastColumn="0" w:lastRowFirstColumn="0" w:lastRowLastColumn="0"/>
-            <w:tcW w:w="5000" w:type="pct"/>
-            <w:tcBorders>
-              <w:top w:val="single" w:sz="8" w:space="0" w:color="000000"/>
-              <w:left w:val="nil"/>
-              <w:bottom w:val="nil"/>
-              <w:right w:val="nil"/>
-            </w:tcBorders>
-          </w:tcPr>
-          <w:p>
-            <w:pPr>
-              <w:rPr>
-                <w:sz w:val="16"/>
-                <w:szCs w:val="16"/>
-              </w:rPr>
-            </w:pPr>
-          </w:p>
-        </w:tc>
-      </w:tr>
-      <w:tr>
-        <w:trPr>
-          <w:cnfStyle w:val="000000100000" w:firstRow="0" w:lastRow="0" w:firstColumn="0" w:lastColumn="0" w:oddVBand="0" w:evenVBand="0" w:oddHBand="1" w:evenHBand="0" w:firstRowFirstColumn="0" w:firstRowLastColumn="0" w:lastRowFirstColumn="0" w:lastRowLastColumn="0"/>
-        </w:trPr>
-        <w:tc>
-          <w:tcPr>
-            <w:cnfStyle w:val="001000000000" w:firstRow="0" w:lastRow="0" w:firstColumn="1" w:lastColumn="0" w:oddVBand="0" w:evenVBand="0" w:oddHBand="0" w:evenHBand="0" w:firstRowFirstColumn="0" w:firstRowLastColumn="0" w:lastRowFirstColumn="0" w:lastRowLastColumn="0"/>
-            <w:tcW w:w="5000" w:type="pct"/>
-            <w:tcBorders>
-              <w:top w:val="nil"/>
-              <w:left w:val="nil"/>
-              <w:bottom w:val="single" w:sz="8" w:space="0" w:color="000000"/>
-              <w:right w:val="nil"/>
-            </w:tcBorders>
-          </w:tcPr>
-          <w:p>
-            <w:pPr>
-              <w:rPr>
-                <w:sz w:val="16"/>
-                <w:szCs w:val="16"/>
-              </w:rPr>
-            </w:pPr>
-          </w:p>
-        </w:tc>
-      </w:tr>
     </w:tbl>
     <w:p>
       <w:pPr>
@@ -1843,13 +2240,14 @@
           <w:szCs w:val="16"/>
         </w:rPr>
       </w:pPr>
-      <w:r>
+    </w:p>
+    <w:p>
+      <w:pPr>
         <w:rPr>
           <w:sz w:val="16"/>
           <w:szCs w:val="16"/>
         </w:rPr>
-        <w:br w:type="page"/>
-      </w:r>
+      </w:pPr>
     </w:p>
     <w:p>
       <w:pPr>
@@ -1858,6 +2256,24 @@
           <w:szCs w:val="16"/>
         </w:rPr>
       </w:pPr>
+    </w:p>
+    <w:p>
+      <w:pPr>
+        <w:rPr>
+          <w:sz w:val="16"/>
+          <w:szCs w:val="16"/>
+        </w:rPr>
+      </w:pPr>
+    </w:p>
+    <w:p>
+      <w:pPr>
+        <w:rPr>
+          <w:sz w:val="16"/>
+          <w:szCs w:val="16"/>
+        </w:rPr>
+      </w:pPr>
+      <w:bookmarkStart w:id="0" w:name="_GoBack"/>
+      <w:bookmarkEnd w:id="0"/>
     </w:p>
     <w:p>
       <w:pPr>
@@ -1868,11 +2284,11 @@
           <w:noProof/>
         </w:rPr>
         <w:object w:dxaOrig="1440" w:dyaOrig="1440" w14:anchorId="588724AE">
-          <v:shape id="_x0000_s2061" type="#_x0000_t75" style="position:absolute;margin-left:0;margin-top:44.6pt;width:31.45pt;height:121.2pt;z-index:251661312;mso-position-horizontal-relative:margin;mso-position-vertical-relative:margin;mso-width-relative:page;mso-height-relative:page">
-            <v:imagedata r:id="rId11" o:title=""/>
+          <v:shape id="_x0000_s2061" type="#_x0000_t75" style="position:absolute;margin-left:0;margin-top:44.6pt;width:31.45pt;height:121.2pt;z-index:251658240;mso-position-horizontal-relative:margin;mso-position-vertical-relative:margin;mso-width-relative:page;mso-height-relative:page">
+            <v:imagedata r:id="rId17" o:title=""/>
             <w10:wrap type="square" anchorx="margin" anchory="margin"/>
           </v:shape>
-          <o:OLEObject Type="Embed" ProgID="PBrush" ShapeID="_x0000_s2061" DrawAspect="Content" ObjectID="_1708777313" r:id="rId12"/>
+          <o:OLEObject Type="Embed" ProgID="PBrush" ShapeID="_x0000_s2061" DrawAspect="Content" ObjectID="_1709017463" r:id="rId18"/>
         </w:object>
       </w:r>
       <w:r>
@@ -2845,7 +3261,7 @@
                                 </pic:cNvPicPr>
                               </pic:nvPicPr>
                               <pic:blipFill>
-                                <a:blip r:embed="rId13" cstate="print">
+                                <a:blip r:embed="rId19" cstate="print">
                                   <a:extLst>
                                     <a:ext uri="{28A0092B-C50C-407E-A947-70E740481C1C}">
                                       <a14:useLocalDpi xmlns:a14="http://schemas.microsoft.com/office/drawing/2010/main" val="0"/>
@@ -3889,12 +4305,9 @@
         </w:tc>
       </w:tr>
     </w:tbl>
-    <w:p>
-      <w:bookmarkStart w:id="0" w:name="_GoBack"/>
-      <w:bookmarkEnd w:id="0"/>
-    </w:p>
+    <w:p/>
     <w:sectPr>
-      <w:footerReference w:type="default" r:id="rId14"/>
+      <w:footerReference w:type="default" r:id="rId20"/>
       <w:pgSz w:w="12240" w:h="15840" w:orient="landscape" w:code="3"/>
       <w:pgMar w:top="360" w:right="1440" w:bottom="360" w:left="360" w:header="0" w:footer="0" w:gutter="0"/>
       <w:pgNumType w:start="1"/>
@@ -4364,29 +4777,43 @@
         <v:path o:extrusionok="f" gradientshapeok="t" o:connecttype="rect"/>
         <o:lock v:ext="edit" aspectratio="t"/>
       </v:shapetype>
-      <v:shape id="_x0000_i1026" type="#_x0000_t75" alt="Pencil Svg Png Icon Free Download (#376363 ..." style="width:690.75pt;height:734.25pt;visibility:visible;mso-wrap-style:square" o:bullet="t">
+      <v:shape id="_x0000_i1050" type="#_x0000_t75" alt="Pencil Svg Png Icon Free Download (#376363 ..." style="width:693pt;height:735pt;visibility:visible;mso-wrap-style:square" o:bullet="t">
         <v:imagedata r:id="rId1" o:title="Pencil Svg Png Icon Free Download (#376363 "/>
       </v:shape>
     </w:pict>
   </w:numPicBullet>
   <w:numPicBullet w:numPicBulletId="1">
     <w:pict>
-      <v:shape id="_x0000_i1027" type="#_x0000_t75" alt="Eye Icon - Free Download at Icons8" style="width:1202.25pt;height:1202.25pt;visibility:visible;mso-wrap-style:square" o:bullet="t">
+      <v:shape id="_x0000_i1051" type="#_x0000_t75" alt="Eye Icon - Free Download at Icons8" style="width:1200pt;height:1200pt;visibility:visible;mso-wrap-style:square" o:bullet="t">
         <v:imagedata r:id="rId2" o:title="Eye Icon - Free Download at Icons8"/>
       </v:shape>
     </w:pict>
   </w:numPicBullet>
   <w:numPicBullet w:numPicBulletId="2">
     <w:pict>
-      <v:shape id="_x0000_i1028" type="#_x0000_t75" alt="Download from cloud" style="width:36.75pt;height:36.75pt;visibility:visible;mso-wrap-style:square" o:bullet="t">
+      <v:shape id="_x0000_i1052" type="#_x0000_t75" alt="Download from cloud" style="width:36pt;height:36pt;visibility:visible;mso-wrap-style:square" o:bullet="t">
         <v:imagedata r:id="rId3" o:title="Download from cloud"/>
       </v:shape>
     </w:pict>
   </w:numPicBullet>
   <w:numPicBullet w:numPicBulletId="3">
     <w:pict>
-      <v:shape id="_x0000_i1029" type="#_x0000_t75" style="width:165.75pt;height:165.75pt;visibility:visible;mso-wrap-style:square" o:bullet="t">
+      <v:shape id="_x0000_i1053" type="#_x0000_t75" style="width:168.75pt;height:168.75pt;visibility:visible;mso-wrap-style:square" o:bullet="t">
         <v:imagedata r:id="rId4" o:title="6867D38F"/>
+      </v:shape>
+    </w:pict>
+  </w:numPicBullet>
+  <w:numPicBullet w:numPicBulletId="4">
+    <w:pict>
+      <v:shape id="Graphic 2" o:spid="_x0000_i1054" type="#_x0000_t75" alt="Printer" style="width:15pt;height:15pt;visibility:visible" o:gfxdata="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" o:bullet="t">
+        <v:imagedata r:id="rId5" o:title="" cropbottom="-440f" cropright="-440f"/>
+      </v:shape>
+    </w:pict>
+  </w:numPicBullet>
+  <w:numPicBullet w:numPicBulletId="5">
+    <w:pict>
+      <v:shape id="Graphic 7" o:spid="_x0000_i1055" type="#_x0000_t75" alt="Download from cloud" style="width:15pt;height:12.75pt;visibility:visible" o:gfxdata="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" o:bullet="t">
+        <v:imagedata r:id="rId6" o:title="" croptop="-4981f" cropbottom="-4719f" cropright="-440f"/>
       </v:shape>
     </w:pict>
   </w:numPicBullet>
@@ -6512,6 +6939,119 @@
     </w:lvl>
   </w:abstractNum>
   <w:abstractNum w:abstractNumId="19" w15:restartNumberingAfterBreak="0">
+    <w:nsid w:val="678C325F"/>
+    <w:multiLevelType w:val="hybridMultilevel"/>
+    <w:tmpl w:val="E1E0E862"/>
+    <w:lvl w:ilvl="0" w:tplc="04090001">
+      <w:start w:val="1"/>
+      <w:numFmt w:val="bullet"/>
+      <w:lvlText w:val=""/>
+      <w:lvlJc w:val="left"/>
+      <w:pPr>
+        <w:ind w:left="720" w:hanging="360"/>
+      </w:pPr>
+      <w:rPr>
+        <w:rFonts w:ascii="Symbol" w:hAnsi="Symbol" w:hint="default"/>
+      </w:rPr>
+    </w:lvl>
+    <w:lvl w:ilvl="1" w:tplc="04090003">
+      <w:start w:val="1"/>
+      <w:numFmt w:val="bullet"/>
+      <w:lvlText w:val="o"/>
+      <w:lvlJc w:val="left"/>
+      <w:pPr>
+        <w:ind w:left="1440" w:hanging="360"/>
+      </w:pPr>
+      <w:rPr>
+        <w:rFonts w:ascii="Courier New" w:hAnsi="Courier New" w:cs="Courier New" w:hint="default"/>
+      </w:rPr>
+    </w:lvl>
+    <w:lvl w:ilvl="2" w:tplc="04090005" w:tentative="1">
+      <w:start w:val="1"/>
+      <w:numFmt w:val="bullet"/>
+      <w:lvlText w:val=""/>
+      <w:lvlJc w:val="left"/>
+      <w:pPr>
+        <w:ind w:left="2160" w:hanging="360"/>
+      </w:pPr>
+      <w:rPr>
+        <w:rFonts w:ascii="Wingdings" w:hAnsi="Wingdings" w:hint="default"/>
+      </w:rPr>
+    </w:lvl>
+    <w:lvl w:ilvl="3" w:tplc="04090001" w:tentative="1">
+      <w:start w:val="1"/>
+      <w:numFmt w:val="bullet"/>
+      <w:lvlText w:val=""/>
+      <w:lvlJc w:val="left"/>
+      <w:pPr>
+        <w:ind w:left="2880" w:hanging="360"/>
+      </w:pPr>
+      <w:rPr>
+        <w:rFonts w:ascii="Symbol" w:hAnsi="Symbol" w:hint="default"/>
+      </w:rPr>
+    </w:lvl>
+    <w:lvl w:ilvl="4" w:tplc="04090003" w:tentative="1">
+      <w:start w:val="1"/>
+      <w:numFmt w:val="bullet"/>
+      <w:lvlText w:val="o"/>
+      <w:lvlJc w:val="left"/>
+      <w:pPr>
+        <w:ind w:left="3600" w:hanging="360"/>
+      </w:pPr>
+      <w:rPr>
+        <w:rFonts w:ascii="Courier New" w:hAnsi="Courier New" w:cs="Courier New" w:hint="default"/>
+      </w:rPr>
+    </w:lvl>
+    <w:lvl w:ilvl="5" w:tplc="04090005" w:tentative="1">
+      <w:start w:val="1"/>
+      <w:numFmt w:val="bullet"/>
+      <w:lvlText w:val=""/>
+      <w:lvlJc w:val="left"/>
+      <w:pPr>
+        <w:ind w:left="4320" w:hanging="360"/>
+      </w:pPr>
+      <w:rPr>
+        <w:rFonts w:ascii="Wingdings" w:hAnsi="Wingdings" w:hint="default"/>
+      </w:rPr>
+    </w:lvl>
+    <w:lvl w:ilvl="6" w:tplc="04090001" w:tentative="1">
+      <w:start w:val="1"/>
+      <w:numFmt w:val="bullet"/>
+      <w:lvlText w:val=""/>
+      <w:lvlJc w:val="left"/>
+      <w:pPr>
+        <w:ind w:left="5040" w:hanging="360"/>
+      </w:pPr>
+      <w:rPr>
+        <w:rFonts w:ascii="Symbol" w:hAnsi="Symbol" w:hint="default"/>
+      </w:rPr>
+    </w:lvl>
+    <w:lvl w:ilvl="7" w:tplc="04090003" w:tentative="1">
+      <w:start w:val="1"/>
+      <w:numFmt w:val="bullet"/>
+      <w:lvlText w:val="o"/>
+      <w:lvlJc w:val="left"/>
+      <w:pPr>
+        <w:ind w:left="5760" w:hanging="360"/>
+      </w:pPr>
+      <w:rPr>
+        <w:rFonts w:ascii="Courier New" w:hAnsi="Courier New" w:cs="Courier New" w:hint="default"/>
+      </w:rPr>
+    </w:lvl>
+    <w:lvl w:ilvl="8" w:tplc="04090005" w:tentative="1">
+      <w:start w:val="1"/>
+      <w:numFmt w:val="bullet"/>
+      <w:lvlText w:val=""/>
+      <w:lvlJc w:val="left"/>
+      <w:pPr>
+        <w:ind w:left="6480" w:hanging="360"/>
+      </w:pPr>
+      <w:rPr>
+        <w:rFonts w:ascii="Wingdings" w:hAnsi="Wingdings" w:hint="default"/>
+      </w:rPr>
+    </w:lvl>
+  </w:abstractNum>
+  <w:abstractNum w:abstractNumId="20" w15:restartNumberingAfterBreak="0">
     <w:nsid w:val="704B4C4E"/>
     <w:multiLevelType w:val="hybridMultilevel"/>
     <w:tmpl w:val="35C05732"/>
@@ -6624,7 +7164,7 @@
       </w:rPr>
     </w:lvl>
   </w:abstractNum>
-  <w:abstractNum w:abstractNumId="20" w15:restartNumberingAfterBreak="0">
+  <w:abstractNum w:abstractNumId="21" w15:restartNumberingAfterBreak="0">
     <w:nsid w:val="7AD20C4D"/>
     <w:multiLevelType w:val="hybridMultilevel"/>
     <w:tmpl w:val="4A58AA94"/>
@@ -6759,10 +7299,10 @@
     <w:abstractNumId w:val="17"/>
   </w:num>
   <w:num w:numId="8">
-    <w:abstractNumId w:val="20"/>
+    <w:abstractNumId w:val="21"/>
   </w:num>
   <w:num w:numId="9">
-    <w:abstractNumId w:val="19"/>
+    <w:abstractNumId w:val="20"/>
   </w:num>
   <w:num w:numId="10">
     <w:abstractNumId w:val="15"/>
@@ -6799,6 +7339,15 @@
   </w:num>
   <w:num w:numId="21">
     <w:abstractNumId w:val="18"/>
+  </w:num>
+  <w:num w:numId="22">
+    <w:abstractNumId w:val="0"/>
+  </w:num>
+  <w:num w:numId="23">
+    <w:abstractNumId w:val="9"/>
+  </w:num>
+  <w:num w:numId="24">
+    <w:abstractNumId w:val="19"/>
   </w:num>
 </w:numbering>
 </file>
@@ -7328,8 +7877,6 @@
   <w:style w:type="table" w:default="1" w:styleId="TableNormal">
     <w:name w:val="Normal Table"/>
     <w:uiPriority w:val="99"/>
-    <w:semiHidden/>
-    <w:unhideWhenUsed/>
     <w:tblPr>
       <w:tblInd w:w="0" w:type="dxa"/>
       <w:tblCellMar>
@@ -7944,6 +8491,21 @@
 </file>
 
 <file path=customXml/item1.xml><?xml version="1.0" encoding="utf-8"?>
+<?mso-contentType ?>
+<FormTemplates xmlns="http://schemas.microsoft.com/sharepoint/v3/contenttype/forms">
+  <Display>DocumentLibraryForm</Display>
+  <Edit>DocumentLibraryForm</Edit>
+  <New>DocumentLibraryForm</New>
+</FormTemplates>
+</file>
+
+<file path=customXml/item2.xml><?xml version="1.0" encoding="utf-8"?>
+<p:properties xmlns:p="http://schemas.microsoft.com/office/2006/metadata/properties" xmlns:xsi="http://www.w3.org/2001/XMLSchema-instance" xmlns:pc="http://schemas.microsoft.com/office/infopath/2007/PartnerControls">
+  <documentManagement/>
+</p:properties>
+</file>
+
+<file path=customXml/item3.xml><?xml version="1.0" encoding="utf-8"?>
 <ct:contentTypeSchema xmlns:ct="http://schemas.microsoft.com/office/2006/metadata/contentType" xmlns:ma="http://schemas.microsoft.com/office/2006/metadata/properties/metaAttributes" ct:_="" ma:_="" ma:contentTypeName="Document" ma:contentTypeID="0x010100ABA223F759147049B9D8A25DED07DD24" ma:contentTypeVersion="14" ma:contentTypeDescription="Create a new document." ma:contentTypeScope="" ma:versionID="754cccfe17833f4d06e0267dc9c12ab7">
   <xsd:schema xmlns:xsd="http://www.w3.org/2001/XMLSchema" xmlns:xs="http://www.w3.org/2001/XMLSchema" xmlns:p="http://schemas.microsoft.com/office/2006/metadata/properties" xmlns:ns3="cc9255bc-4d99-4f42-bba5-857cbcc6e725" xmlns:ns4="fc2bff61-6a31-4c51-9f32-b9bba46405e5" targetNamespace="http://schemas.microsoft.com/office/2006/metadata/properties" ma:root="true" ma:fieldsID="e32414dc8724dfdc561355c14801bc84" ns3:_="" ns4:_="">
     <xsd:import namespace="cc9255bc-4d99-4f42-bba5-857cbcc6e725"/>
@@ -8172,26 +8734,36 @@
 </ct:contentTypeSchema>
 </file>
 
-<file path=customXml/item2.xml><?xml version="1.0" encoding="utf-8"?>
-<?mso-contentType ?>
-<FormTemplates xmlns="http://schemas.microsoft.com/sharepoint/v3/contenttype/forms">
-  <Display>DocumentLibraryForm</Display>
-  <Edit>DocumentLibraryForm</Edit>
-  <New>DocumentLibraryForm</New>
-</FormTemplates>
-</file>
-
-<file path=customXml/item3.xml><?xml version="1.0" encoding="utf-8"?>
-<p:properties xmlns:p="http://schemas.microsoft.com/office/2006/metadata/properties" xmlns:xsi="http://www.w3.org/2001/XMLSchema-instance" xmlns:pc="http://schemas.microsoft.com/office/infopath/2007/PartnerControls">
-  <documentManagement/>
-</p:properties>
-</file>
-
 <file path=customXml/item4.xml><?xml version="1.0" encoding="utf-8"?>
 <b:Sources xmlns:b="http://schemas.openxmlformats.org/officeDocument/2006/bibliography" xmlns="http://schemas.openxmlformats.org/officeDocument/2006/bibliography" SelectedStyle="\APASixthEditionOfficeOnline.xsl" StyleName="APA" Version="6"/>
 </file>
 
 <file path=customXml/itemProps1.xml><?xml version="1.0" encoding="utf-8"?>
+<ds:datastoreItem xmlns:ds="http://schemas.openxmlformats.org/officeDocument/2006/customXml" ds:itemID="{7BFD71E4-33D5-445D-9CFC-21F1C7989C0E}">
+  <ds:schemaRefs>
+    <ds:schemaRef ds:uri="http://schemas.microsoft.com/sharepoint/v3/contenttype/forms"/>
+  </ds:schemaRefs>
+</ds:datastoreItem>
+</file>
+
+<file path=customXml/itemProps2.xml><?xml version="1.0" encoding="utf-8"?>
+<ds:datastoreItem xmlns:ds="http://schemas.openxmlformats.org/officeDocument/2006/customXml" ds:itemID="{1A5F5AF1-B05B-4704-B970-F66948F444EC}">
+  <ds:schemaRefs>
+    <ds:schemaRef ds:uri="http://schemas.microsoft.com/office/2006/metadata/properties"/>
+    <ds:schemaRef ds:uri="http://www.w3.org/XML/1998/namespace"/>
+    <ds:schemaRef ds:uri="http://schemas.openxmlformats.org/package/2006/metadata/core-properties"/>
+    <ds:schemaRef ds:uri="fc2bff61-6a31-4c51-9f32-b9bba46405e5"/>
+    <ds:schemaRef ds:uri="cc9255bc-4d99-4f42-bba5-857cbcc6e725"/>
+    <ds:schemaRef ds:uri="http://purl.org/dc/terms/"/>
+    <ds:schemaRef ds:uri="http://schemas.microsoft.com/office/2006/documentManagement/types"/>
+    <ds:schemaRef ds:uri="http://purl.org/dc/dcmitype/"/>
+    <ds:schemaRef ds:uri="http://purl.org/dc/elements/1.1/"/>
+    <ds:schemaRef ds:uri="http://schemas.microsoft.com/office/infopath/2007/PartnerControls"/>
+  </ds:schemaRefs>
+</ds:datastoreItem>
+</file>
+
+<file path=customXml/itemProps3.xml><?xml version="1.0" encoding="utf-8"?>
 <ds:datastoreItem xmlns:ds="http://schemas.openxmlformats.org/officeDocument/2006/customXml" ds:itemID="{DDA83A75-2CCD-4D1B-9315-5B4B38A21415}">
   <ds:schemaRefs>
     <ds:schemaRef ds:uri="http://schemas.microsoft.com/office/2006/metadata/contentType"/>
@@ -8210,33 +8782,8 @@
 </ds:datastoreItem>
 </file>
 
-<file path=customXml/itemProps2.xml><?xml version="1.0" encoding="utf-8"?>
-<ds:datastoreItem xmlns:ds="http://schemas.openxmlformats.org/officeDocument/2006/customXml" ds:itemID="{7BFD71E4-33D5-445D-9CFC-21F1C7989C0E}">
-  <ds:schemaRefs>
-    <ds:schemaRef ds:uri="http://schemas.microsoft.com/sharepoint/v3/contenttype/forms"/>
-  </ds:schemaRefs>
-</ds:datastoreItem>
-</file>
-
-<file path=customXml/itemProps3.xml><?xml version="1.0" encoding="utf-8"?>
-<ds:datastoreItem xmlns:ds="http://schemas.openxmlformats.org/officeDocument/2006/customXml" ds:itemID="{1A5F5AF1-B05B-4704-B970-F66948F444EC}">
-  <ds:schemaRefs>
-    <ds:schemaRef ds:uri="http://purl.org/dc/elements/1.1/"/>
-    <ds:schemaRef ds:uri="http://www.w3.org/XML/1998/namespace"/>
-    <ds:schemaRef ds:uri="fc2bff61-6a31-4c51-9f32-b9bba46405e5"/>
-    <ds:schemaRef ds:uri="http://schemas.microsoft.com/office/2006/documentManagement/types"/>
-    <ds:schemaRef ds:uri="http://schemas.microsoft.com/office/2006/metadata/properties"/>
-    <ds:schemaRef ds:uri="http://schemas.microsoft.com/office/infopath/2007/PartnerControls"/>
-    <ds:schemaRef ds:uri="http://schemas.openxmlformats.org/package/2006/metadata/core-properties"/>
-    <ds:schemaRef ds:uri="cc9255bc-4d99-4f42-bba5-857cbcc6e725"/>
-    <ds:schemaRef ds:uri="http://purl.org/dc/dcmitype/"/>
-    <ds:schemaRef ds:uri="http://purl.org/dc/terms/"/>
-  </ds:schemaRefs>
-</ds:datastoreItem>
-</file>
-
 <file path=customXml/itemProps4.xml><?xml version="1.0" encoding="utf-8"?>
-<ds:datastoreItem xmlns:ds="http://schemas.openxmlformats.org/officeDocument/2006/customXml" ds:itemID="{371F541E-D251-4D4A-AEBD-E163F9BF7AFF}">
+<ds:datastoreItem xmlns:ds="http://schemas.openxmlformats.org/officeDocument/2006/customXml" ds:itemID="{D2B2B688-C2AC-4DFD-84BD-C09ADCECD4B1}">
   <ds:schemaRefs>
     <ds:schemaRef ds:uri="http://schemas.openxmlformats.org/officeDocument/2006/bibliography"/>
   </ds:schemaRefs>
